--- a/Docs/Observaciones-Lab 4.docx
+++ b/Docs/Observaciones-Lab 4.docx
@@ -4,7 +4,7 @@
   <w:body>
     <w:p>
       <w:pPr>
-        <w:pStyle w:val="Title"/>
+        <w:pStyle w:val="Ttulo"/>
         <w:jc w:val="center"/>
         <w:rPr>
           <w:noProof w:val="0"/>
@@ -33,14 +33,28 @@
           <w:noProof w:val="0"/>
           <w:lang w:val="es-419"/>
         </w:rPr>
-        <w:t xml:space="preserve">Estudiante </w:t>
+        <w:t>Camilo Ortiz Cruz</w:t>
       </w:r>
       <w:r>
         <w:rPr>
           <w:noProof w:val="0"/>
           <w:lang w:val="es-419"/>
         </w:rPr>
-        <w:t>1 Cod XXXX</w:t>
+        <w:t xml:space="preserve"> </w:t>
+      </w:r>
+      <w:r>
+        <w:rPr>
+          <w:noProof w:val="0"/>
+          <w:lang w:val="es-419"/>
+        </w:rPr>
+        <w:t xml:space="preserve">1 Cod </w:t>
+      </w:r>
+      <w:r>
+        <w:rPr>
+          <w:noProof w:val="0"/>
+          <w:lang w:val="es-419"/>
+        </w:rPr>
+        <w:t>201821615</w:t>
       </w:r>
     </w:p>
     <w:p>
@@ -69,7 +83,7 @@
     </w:p>
     <w:p>
       <w:pPr>
-        <w:pStyle w:val="Heading1"/>
+        <w:pStyle w:val="Ttulo1"/>
         <w:rPr>
           <w:b/>
           <w:bCs/>
@@ -96,7 +110,7 @@
     </w:p>
     <w:tbl>
       <w:tblPr>
-        <w:tblStyle w:val="GridTable2"/>
+        <w:tblStyle w:val="Tabladecuadrcula2"/>
         <w:tblW w:w="3694" w:type="pct"/>
         <w:jc w:val="center"/>
         <w:tblLook w:val="04A0" w:firstRow="1" w:lastRow="0" w:firstColumn="1" w:lastColumn="0" w:noHBand="0" w:noVBand="1"/>
@@ -221,7 +235,7 @@
           </w:tcPr>
           <w:p>
             <w:pPr>
-              <w:jc w:val="both"/>
+              <w:jc w:val="center"/>
               <w:cnfStyle w:val="000000100000" w:firstRow="0" w:lastRow="0" w:firstColumn="0" w:lastColumn="0" w:oddVBand="0" w:evenVBand="0" w:oddHBand="1" w:evenHBand="0" w:firstRowFirstColumn="0" w:firstRowLastColumn="0" w:lastRowFirstColumn="0" w:lastRowLastColumn="0"/>
               <w:rPr>
                 <w:rFonts w:ascii="Dax-Regular" w:hAnsi="Dax-Regular"/>
@@ -229,6 +243,32 @@
                 <w:lang w:val="es-419"/>
               </w:rPr>
             </w:pPr>
+            <w:r>
+              <w:rPr>
+                <w:rFonts w:ascii="Dax-Regular" w:hAnsi="Dax-Regular"/>
+                <w:noProof w:val="0"/>
+                <w:lang w:val="es-419"/>
+              </w:rPr>
+              <w:t xml:space="preserve">11th Gen Intel(R) </w:t>
+            </w:r>
+            <w:proofErr w:type="gramStart"/>
+            <w:r>
+              <w:rPr>
+                <w:rFonts w:ascii="Dax-Regular" w:hAnsi="Dax-Regular"/>
+                <w:noProof w:val="0"/>
+                <w:lang w:val="es-419"/>
+              </w:rPr>
+              <w:t>Core(</w:t>
+            </w:r>
+            <w:proofErr w:type="gramEnd"/>
+            <w:r>
+              <w:rPr>
+                <w:rFonts w:ascii="Dax-Regular" w:hAnsi="Dax-Regular"/>
+                <w:noProof w:val="0"/>
+                <w:lang w:val="es-419"/>
+              </w:rPr>
+              <w:t>TM) i7-1165G7 @ 2.80GHz   2.80 GHz</w:t>
+            </w:r>
           </w:p>
         </w:tc>
         <w:tc>
@@ -282,7 +322,7 @@
           </w:tcPr>
           <w:p>
             <w:pPr>
-              <w:jc w:val="both"/>
+              <w:jc w:val="center"/>
               <w:cnfStyle w:val="000000000000" w:firstRow="0" w:lastRow="0" w:firstColumn="0" w:lastColumn="0" w:oddVBand="0" w:evenVBand="0" w:oddHBand="0" w:evenHBand="0" w:firstRowFirstColumn="0" w:firstRowLastColumn="0" w:lastRowFirstColumn="0" w:lastRowLastColumn="0"/>
               <w:rPr>
                 <w:rFonts w:ascii="Dax-Regular" w:hAnsi="Dax-Regular"/>
@@ -290,6 +330,14 @@
                 <w:lang w:val="es-419"/>
               </w:rPr>
             </w:pPr>
+            <w:r>
+              <w:rPr>
+                <w:rFonts w:ascii="Dax-Regular" w:hAnsi="Dax-Regular"/>
+                <w:noProof w:val="0"/>
+                <w:lang w:val="es-419"/>
+              </w:rPr>
+              <w:t>16</w:t>
+            </w:r>
           </w:p>
         </w:tc>
         <w:tc>
@@ -344,7 +392,7 @@
           </w:tcPr>
           <w:p>
             <w:pPr>
-              <w:jc w:val="both"/>
+              <w:jc w:val="center"/>
               <w:cnfStyle w:val="000000100000" w:firstRow="0" w:lastRow="0" w:firstColumn="0" w:lastColumn="0" w:oddVBand="0" w:evenVBand="0" w:oddHBand="1" w:evenHBand="0" w:firstRowFirstColumn="0" w:firstRowLastColumn="0" w:lastRowFirstColumn="0" w:lastRowLastColumn="0"/>
               <w:rPr>
                 <w:rFonts w:ascii="Dax-Regular" w:hAnsi="Dax-Regular"/>
@@ -352,6 +400,22 @@
                 <w:lang w:val="es-419"/>
               </w:rPr>
             </w:pPr>
+            <w:r>
+              <w:rPr>
+                <w:rFonts w:ascii="Dax-Regular" w:hAnsi="Dax-Regular"/>
+                <w:noProof w:val="0"/>
+                <w:lang w:val="es-419"/>
+              </w:rPr>
+              <w:t>Windows 10 Home</w:t>
+            </w:r>
+            <w:r>
+              <w:rPr>
+                <w:rFonts w:ascii="Dax-Regular" w:hAnsi="Dax-Regular"/>
+                <w:noProof w:val="0"/>
+                <w:lang w:val="es-419"/>
+              </w:rPr>
+              <w:t xml:space="preserve"> 64-bits</w:t>
+            </w:r>
           </w:p>
         </w:tc>
         <w:tc>
@@ -375,7 +439,7 @@
     </w:tbl>
     <w:p>
       <w:pPr>
-        <w:pStyle w:val="Caption"/>
+        <w:pStyle w:val="Descripcin"/>
         <w:jc w:val="center"/>
         <w:rPr>
           <w:lang w:val="es-419"/>
@@ -428,7 +492,7 @@
     </w:p>
     <w:p>
       <w:pPr>
-        <w:pStyle w:val="Heading1"/>
+        <w:pStyle w:val="Ttulo1"/>
         <w:rPr>
           <w:b/>
           <w:bCs/>
@@ -448,7 +512,7 @@
     </w:p>
     <w:p>
       <w:pPr>
-        <w:pStyle w:val="Heading2"/>
+        <w:pStyle w:val="Ttulo2"/>
         <w:rPr>
           <w:b/>
           <w:bCs/>
@@ -472,12 +536,12 @@
         <w:tblLook w:val="04A0" w:firstRow="1" w:lastRow="0" w:firstColumn="1" w:lastColumn="0" w:noHBand="0" w:noVBand="1"/>
       </w:tblPr>
       <w:tblGrid>
-        <w:gridCol w:w="2067"/>
-        <w:gridCol w:w="2349"/>
-        <w:gridCol w:w="1457"/>
-        <w:gridCol w:w="1095"/>
-        <w:gridCol w:w="1150"/>
-        <w:gridCol w:w="1242"/>
+        <w:gridCol w:w="1989"/>
+        <w:gridCol w:w="2271"/>
+        <w:gridCol w:w="1437"/>
+        <w:gridCol w:w="1207"/>
+        <w:gridCol w:w="1180"/>
+        <w:gridCol w:w="1276"/>
       </w:tblGrid>
       <w:tr>
         <w:trPr>
@@ -729,7 +793,7 @@
                 <w:rFonts w:ascii="Dax-Regular" w:eastAsia="Times New Roman" w:hAnsi="Dax-Regular" w:cs="Calibri"/>
                 <w:color w:val="000000"/>
               </w:rPr>
-              <w:t>0.50%</w:t>
+              <w:t>0.5%</w:t>
             </w:r>
           </w:p>
         </w:tc>
@@ -755,6 +819,13 @@
                 <w:color w:val="000000"/>
               </w:rPr>
             </w:pPr>
+            <w:r>
+              <w:rPr>
+                <w:rFonts w:ascii="Dax-Regular" w:eastAsia="Times New Roman" w:hAnsi="Dax-Regular" w:cs="Calibri"/>
+                <w:color w:val="000000"/>
+              </w:rPr>
+              <w:t>768</w:t>
+            </w:r>
           </w:p>
         </w:tc>
         <w:tc>
@@ -778,6 +849,20 @@
                 <w:color w:val="000000"/>
               </w:rPr>
             </w:pPr>
+            <w:r>
+              <w:rPr>
+                <w:rFonts w:ascii="Dax-Regular" w:eastAsia="Times New Roman" w:hAnsi="Dax-Regular" w:cs="Calibri"/>
+                <w:color w:val="000000"/>
+              </w:rPr>
+              <w:t>165.</w:t>
+            </w:r>
+            <w:r>
+              <w:rPr>
+                <w:rFonts w:ascii="Dax-Regular" w:eastAsia="Times New Roman" w:hAnsi="Dax-Regular" w:cs="Calibri"/>
+                <w:color w:val="000000"/>
+              </w:rPr>
+              <w:t>62</w:t>
+            </w:r>
           </w:p>
         </w:tc>
         <w:tc>
@@ -801,6 +886,13 @@
                 <w:color w:val="000000"/>
               </w:rPr>
             </w:pPr>
+            <w:r>
+              <w:rPr>
+                <w:rFonts w:ascii="Dax-Regular" w:eastAsia="Times New Roman" w:hAnsi="Dax-Regular" w:cs="Calibri"/>
+                <w:color w:val="000000"/>
+              </w:rPr>
+              <w:t>6.25</w:t>
+            </w:r>
           </w:p>
         </w:tc>
         <w:tc>
@@ -824,6 +916,13 @@
                 <w:color w:val="000000"/>
               </w:rPr>
             </w:pPr>
+            <w:r>
+              <w:rPr>
+                <w:rFonts w:ascii="Dax-Regular" w:eastAsia="Times New Roman" w:hAnsi="Dax-Regular" w:cs="Calibri"/>
+                <w:color w:val="000000"/>
+              </w:rPr>
+              <w:t>12.496</w:t>
+            </w:r>
           </w:p>
         </w:tc>
         <w:tc>
@@ -847,6 +946,385 @@
                 <w:color w:val="000000"/>
               </w:rPr>
             </w:pPr>
+            <w:r>
+              <w:rPr>
+                <w:rFonts w:ascii="Dax-Regular" w:eastAsia="Times New Roman" w:hAnsi="Dax-Regular" w:cs="Calibri"/>
+                <w:color w:val="000000"/>
+              </w:rPr>
+              <w:t>9.372</w:t>
+            </w:r>
+          </w:p>
+        </w:tc>
+      </w:tr>
+      <w:tr>
+        <w:trPr>
+          <w:trHeight w:val="37"/>
+        </w:trPr>
+        <w:tc>
+          <w:tcPr>
+            <w:tcW w:w="0" w:type="auto"/>
+            <w:tcBorders>
+              <w:top w:val="nil"/>
+              <w:left w:val="nil"/>
+              <w:bottom w:val="nil"/>
+              <w:right w:val="nil"/>
+            </w:tcBorders>
+            <w:shd w:val="clear" w:color="D9D9D9" w:fill="D9D9D9"/>
+            <w:vAlign w:val="center"/>
+          </w:tcPr>
+          <w:p>
+            <w:pPr>
+              <w:spacing w:after="0" w:line="240" w:lineRule="auto"/>
+              <w:jc w:val="center"/>
+              <w:rPr>
+                <w:rFonts w:ascii="Dax-Regular" w:eastAsia="Times New Roman" w:hAnsi="Dax-Regular" w:cs="Calibri"/>
+                <w:color w:val="000000"/>
+              </w:rPr>
+            </w:pPr>
+            <w:r>
+              <w:rPr>
+                <w:rFonts w:ascii="Dax-Regular" w:eastAsia="Times New Roman" w:hAnsi="Dax-Regular" w:cs="Calibri"/>
+                <w:color w:val="000000"/>
+              </w:rPr>
+              <w:t>10%</w:t>
+            </w:r>
+          </w:p>
+        </w:tc>
+        <w:tc>
+          <w:tcPr>
+            <w:tcW w:w="0" w:type="auto"/>
+            <w:tcBorders>
+              <w:top w:val="nil"/>
+              <w:left w:val="nil"/>
+              <w:bottom w:val="nil"/>
+              <w:right w:val="nil"/>
+            </w:tcBorders>
+            <w:shd w:val="clear" w:color="D9D9D9" w:fill="D9D9D9"/>
+            <w:noWrap/>
+            <w:vAlign w:val="center"/>
+          </w:tcPr>
+          <w:p>
+            <w:pPr>
+              <w:spacing w:after="0" w:line="240" w:lineRule="auto"/>
+              <w:jc w:val="center"/>
+              <w:rPr>
+                <w:rFonts w:ascii="Dax-Regular" w:eastAsia="Times New Roman" w:hAnsi="Dax-Regular" w:cs="Calibri"/>
+                <w:color w:val="000000"/>
+              </w:rPr>
+            </w:pPr>
+            <w:r>
+              <w:rPr>
+                <w:rFonts w:ascii="Dax-Regular" w:eastAsia="Times New Roman" w:hAnsi="Dax-Regular" w:cs="Calibri"/>
+                <w:color w:val="000000"/>
+              </w:rPr>
+              <w:t>15008</w:t>
+            </w:r>
+          </w:p>
+        </w:tc>
+        <w:tc>
+          <w:tcPr>
+            <w:tcW w:w="0" w:type="auto"/>
+            <w:tcBorders>
+              <w:top w:val="nil"/>
+              <w:left w:val="nil"/>
+              <w:bottom w:val="nil"/>
+              <w:right w:val="nil"/>
+            </w:tcBorders>
+            <w:shd w:val="clear" w:color="D9D9D9" w:fill="D9D9D9"/>
+            <w:vAlign w:val="center"/>
+          </w:tcPr>
+          <w:p>
+            <w:pPr>
+              <w:spacing w:after="0" w:line="240" w:lineRule="auto"/>
+              <w:jc w:val="center"/>
+              <w:rPr>
+                <w:rFonts w:ascii="Dax-Regular" w:eastAsia="Times New Roman" w:hAnsi="Dax-Regular" w:cs="Calibri"/>
+                <w:color w:val="000000"/>
+              </w:rPr>
+            </w:pPr>
+            <w:r>
+              <w:rPr>
+                <w:rFonts w:ascii="Dax-Regular" w:eastAsia="Times New Roman" w:hAnsi="Dax-Regular" w:cs="Calibri"/>
+                <w:color w:val="000000"/>
+              </w:rPr>
+              <w:t>71859.37</w:t>
+            </w:r>
+          </w:p>
+        </w:tc>
+        <w:tc>
+          <w:tcPr>
+            <w:tcW w:w="0" w:type="auto"/>
+            <w:tcBorders>
+              <w:top w:val="nil"/>
+              <w:left w:val="nil"/>
+              <w:bottom w:val="nil"/>
+              <w:right w:val="nil"/>
+            </w:tcBorders>
+            <w:shd w:val="clear" w:color="D9D9D9" w:fill="D9D9D9"/>
+            <w:vAlign w:val="center"/>
+          </w:tcPr>
+          <w:p>
+            <w:pPr>
+              <w:spacing w:after="0" w:line="240" w:lineRule="auto"/>
+              <w:jc w:val="center"/>
+              <w:rPr>
+                <w:rFonts w:ascii="Dax-Regular" w:eastAsia="Times New Roman" w:hAnsi="Dax-Regular" w:cs="Calibri"/>
+                <w:color w:val="000000"/>
+              </w:rPr>
+            </w:pPr>
+            <w:r>
+              <w:rPr>
+                <w:rFonts w:ascii="Dax-Regular" w:eastAsia="Times New Roman" w:hAnsi="Dax-Regular" w:cs="Calibri"/>
+                <w:color w:val="000000"/>
+              </w:rPr>
+              <w:t>353.13</w:t>
+            </w:r>
+          </w:p>
+        </w:tc>
+        <w:tc>
+          <w:tcPr>
+            <w:tcW w:w="0" w:type="auto"/>
+            <w:tcBorders>
+              <w:top w:val="nil"/>
+              <w:left w:val="nil"/>
+              <w:bottom w:val="nil"/>
+              <w:right w:val="nil"/>
+            </w:tcBorders>
+            <w:shd w:val="clear" w:color="D9D9D9" w:fill="D9D9D9"/>
+            <w:vAlign w:val="center"/>
+          </w:tcPr>
+          <w:p>
+            <w:pPr>
+              <w:spacing w:after="0" w:line="240" w:lineRule="auto"/>
+              <w:jc w:val="center"/>
+              <w:rPr>
+                <w:rFonts w:ascii="Dax-Regular" w:eastAsia="Times New Roman" w:hAnsi="Dax-Regular" w:cs="Calibri"/>
+                <w:color w:val="000000"/>
+              </w:rPr>
+            </w:pPr>
+            <w:r>
+              <w:rPr>
+                <w:rFonts w:ascii="Dax-Regular" w:eastAsia="Times New Roman" w:hAnsi="Dax-Regular" w:cs="Calibri"/>
+                <w:color w:val="000000"/>
+              </w:rPr>
+              <w:t>1112.5</w:t>
+            </w:r>
+          </w:p>
+        </w:tc>
+        <w:tc>
+          <w:tcPr>
+            <w:tcW w:w="0" w:type="auto"/>
+            <w:tcBorders>
+              <w:top w:val="nil"/>
+              <w:left w:val="nil"/>
+              <w:bottom w:val="nil"/>
+              <w:right w:val="nil"/>
+            </w:tcBorders>
+            <w:shd w:val="clear" w:color="D9D9D9" w:fill="D9D9D9"/>
+            <w:vAlign w:val="center"/>
+          </w:tcPr>
+          <w:p>
+            <w:pPr>
+              <w:spacing w:after="0" w:line="240" w:lineRule="auto"/>
+              <w:jc w:val="center"/>
+              <w:rPr>
+                <w:rFonts w:ascii="Dax-Regular" w:eastAsia="Times New Roman" w:hAnsi="Dax-Regular" w:cs="Calibri"/>
+                <w:color w:val="000000"/>
+              </w:rPr>
+            </w:pPr>
+            <w:r>
+              <w:rPr>
+                <w:rFonts w:ascii="Dax-Regular" w:eastAsia="Times New Roman" w:hAnsi="Dax-Regular" w:cs="Calibri"/>
+                <w:color w:val="000000"/>
+              </w:rPr>
+              <w:t>243.75</w:t>
+            </w:r>
+          </w:p>
+        </w:tc>
+      </w:tr>
+      <w:tr>
+        <w:trPr>
+          <w:trHeight w:val="37"/>
+        </w:trPr>
+        <w:tc>
+          <w:tcPr>
+            <w:tcW w:w="0" w:type="auto"/>
+            <w:tcBorders>
+              <w:top w:val="nil"/>
+              <w:left w:val="nil"/>
+              <w:bottom w:val="nil"/>
+              <w:right w:val="nil"/>
+            </w:tcBorders>
+            <w:shd w:val="clear" w:color="D9D9D9" w:fill="D9D9D9"/>
+            <w:vAlign w:val="center"/>
+          </w:tcPr>
+          <w:p>
+            <w:pPr>
+              <w:spacing w:after="0" w:line="240" w:lineRule="auto"/>
+              <w:jc w:val="center"/>
+              <w:rPr>
+                <w:rFonts w:ascii="Dax-Regular" w:eastAsia="Times New Roman" w:hAnsi="Dax-Regular" w:cs="Calibri"/>
+                <w:color w:val="000000"/>
+              </w:rPr>
+            </w:pPr>
+            <w:r>
+              <w:rPr>
+                <w:rFonts w:ascii="Dax-Regular" w:eastAsia="Times New Roman" w:hAnsi="Dax-Regular" w:cs="Calibri"/>
+                <w:color w:val="000000"/>
+              </w:rPr>
+              <w:t>20%</w:t>
+            </w:r>
+          </w:p>
+        </w:tc>
+        <w:tc>
+          <w:tcPr>
+            <w:tcW w:w="0" w:type="auto"/>
+            <w:tcBorders>
+              <w:top w:val="nil"/>
+              <w:left w:val="nil"/>
+              <w:bottom w:val="nil"/>
+              <w:right w:val="nil"/>
+            </w:tcBorders>
+            <w:shd w:val="clear" w:color="D9D9D9" w:fill="D9D9D9"/>
+            <w:noWrap/>
+            <w:vAlign w:val="center"/>
+          </w:tcPr>
+          <w:p>
+            <w:pPr>
+              <w:spacing w:after="0" w:line="240" w:lineRule="auto"/>
+              <w:jc w:val="center"/>
+              <w:rPr>
+                <w:rFonts w:ascii="Dax-Regular" w:eastAsia="Times New Roman" w:hAnsi="Dax-Regular" w:cs="Calibri"/>
+                <w:color w:val="000000"/>
+              </w:rPr>
+            </w:pPr>
+            <w:r>
+              <w:rPr>
+                <w:rFonts w:ascii="Dax-Regular" w:eastAsia="Times New Roman" w:hAnsi="Dax-Regular" w:cs="Calibri"/>
+                <w:color w:val="000000"/>
+              </w:rPr>
+              <w:t>29489</w:t>
+            </w:r>
+          </w:p>
+        </w:tc>
+        <w:tc>
+          <w:tcPr>
+            <w:tcW w:w="0" w:type="auto"/>
+            <w:tcBorders>
+              <w:top w:val="nil"/>
+              <w:left w:val="nil"/>
+              <w:bottom w:val="nil"/>
+              <w:right w:val="nil"/>
+            </w:tcBorders>
+            <w:shd w:val="clear" w:color="D9D9D9" w:fill="D9D9D9"/>
+            <w:vAlign w:val="center"/>
+          </w:tcPr>
+          <w:p>
+            <w:pPr>
+              <w:spacing w:after="0" w:line="240" w:lineRule="auto"/>
+              <w:jc w:val="center"/>
+              <w:rPr>
+                <w:rFonts w:ascii="Dax-Regular" w:eastAsia="Times New Roman" w:hAnsi="Dax-Regular" w:cs="Calibri"/>
+                <w:color w:val="000000"/>
+              </w:rPr>
+            </w:pPr>
+            <w:r>
+              <w:rPr>
+                <w:rFonts w:ascii="Dax-Regular" w:eastAsia="Times New Roman" w:hAnsi="Dax-Regular" w:cs="Calibri"/>
+                <w:color w:val="000000"/>
+              </w:rPr>
+              <w:t>X</w:t>
+            </w:r>
+          </w:p>
+        </w:tc>
+        <w:tc>
+          <w:tcPr>
+            <w:tcW w:w="0" w:type="auto"/>
+            <w:tcBorders>
+              <w:top w:val="nil"/>
+              <w:left w:val="nil"/>
+              <w:bottom w:val="nil"/>
+              <w:right w:val="nil"/>
+            </w:tcBorders>
+            <w:shd w:val="clear" w:color="D9D9D9" w:fill="D9D9D9"/>
+            <w:vAlign w:val="center"/>
+          </w:tcPr>
+          <w:p>
+            <w:pPr>
+              <w:spacing w:after="0" w:line="240" w:lineRule="auto"/>
+              <w:jc w:val="center"/>
+              <w:rPr>
+                <w:rFonts w:ascii="Dax-Regular" w:eastAsia="Times New Roman" w:hAnsi="Dax-Regular" w:cs="Calibri"/>
+                <w:color w:val="000000"/>
+              </w:rPr>
+            </w:pPr>
+            <w:r>
+              <w:rPr>
+                <w:rFonts w:ascii="Dax-Regular" w:eastAsia="Times New Roman" w:hAnsi="Dax-Regular" w:cs="Calibri"/>
+                <w:color w:val="000000"/>
+              </w:rPr>
+              <w:t>768.75</w:t>
+            </w:r>
+          </w:p>
+        </w:tc>
+        <w:tc>
+          <w:tcPr>
+            <w:tcW w:w="0" w:type="auto"/>
+            <w:tcBorders>
+              <w:top w:val="nil"/>
+              <w:left w:val="nil"/>
+              <w:bottom w:val="nil"/>
+              <w:right w:val="nil"/>
+            </w:tcBorders>
+            <w:shd w:val="clear" w:color="D9D9D9" w:fill="D9D9D9"/>
+            <w:vAlign w:val="center"/>
+          </w:tcPr>
+          <w:p>
+            <w:pPr>
+              <w:spacing w:after="0" w:line="240" w:lineRule="auto"/>
+              <w:jc w:val="center"/>
+              <w:rPr>
+                <w:rFonts w:ascii="Dax-Regular" w:eastAsia="Times New Roman" w:hAnsi="Dax-Regular" w:cs="Calibri"/>
+                <w:color w:val="000000"/>
+              </w:rPr>
+            </w:pPr>
+            <w:r>
+              <w:rPr>
+                <w:rFonts w:ascii="Dax-Regular" w:eastAsia="Times New Roman" w:hAnsi="Dax-Regular" w:cs="Calibri"/>
+                <w:color w:val="000000"/>
+              </w:rPr>
+              <w:t>3925</w:t>
+            </w:r>
+          </w:p>
+        </w:tc>
+        <w:tc>
+          <w:tcPr>
+            <w:tcW w:w="0" w:type="auto"/>
+            <w:tcBorders>
+              <w:top w:val="nil"/>
+              <w:left w:val="nil"/>
+              <w:bottom w:val="nil"/>
+              <w:right w:val="nil"/>
+            </w:tcBorders>
+            <w:shd w:val="clear" w:color="D9D9D9" w:fill="D9D9D9"/>
+            <w:vAlign w:val="center"/>
+          </w:tcPr>
+          <w:p>
+            <w:pPr>
+              <w:spacing w:after="0" w:line="240" w:lineRule="auto"/>
+              <w:jc w:val="center"/>
+              <w:rPr>
+                <w:rFonts w:ascii="Dax-Regular" w:eastAsia="Times New Roman" w:hAnsi="Dax-Regular" w:cs="Calibri"/>
+                <w:color w:val="000000"/>
+              </w:rPr>
+            </w:pPr>
+            <w:r>
+              <w:rPr>
+                <w:rFonts w:ascii="Dax-Regular" w:eastAsia="Times New Roman" w:hAnsi="Dax-Regular" w:cs="Calibri"/>
+                <w:color w:val="000000"/>
+              </w:rPr>
+              <w:t>490.62</w:t>
+            </w:r>
           </w:p>
         </w:tc>
       </w:tr>
@@ -907,6 +1385,20 @@
                 <w:color w:val="000000"/>
               </w:rPr>
             </w:pPr>
+            <w:r>
+              <w:rPr>
+                <w:rFonts w:ascii="Dax-Regular" w:eastAsia="Times New Roman" w:hAnsi="Dax-Regular" w:cs="Calibri"/>
+                <w:color w:val="000000"/>
+              </w:rPr>
+              <w:t>13</w:t>
+            </w:r>
+            <w:r>
+              <w:rPr>
+                <w:rFonts w:ascii="Dax-Regular" w:eastAsia="Times New Roman" w:hAnsi="Dax-Regular" w:cs="Calibri"/>
+                <w:color w:val="000000"/>
+              </w:rPr>
+              <w:t>8150</w:t>
+            </w:r>
           </w:p>
         </w:tc>
         <w:tc>
@@ -930,6 +1422,13 @@
                 <w:color w:val="000000"/>
               </w:rPr>
             </w:pPr>
+            <w:r>
+              <w:rPr>
+                <w:rFonts w:ascii="Dax-Regular" w:eastAsia="Times New Roman" w:hAnsi="Dax-Regular" w:cs="Calibri"/>
+                <w:color w:val="000000"/>
+              </w:rPr>
+              <w:t>X</w:t>
+            </w:r>
           </w:p>
         </w:tc>
         <w:tc>
@@ -953,6 +1452,13 @@
                 <w:color w:val="000000"/>
               </w:rPr>
             </w:pPr>
+            <w:r>
+              <w:rPr>
+                <w:rFonts w:ascii="Dax-Regular" w:eastAsia="Times New Roman" w:hAnsi="Dax-Regular" w:cs="Calibri"/>
+                <w:color w:val="000000"/>
+              </w:rPr>
+              <w:t>4674.99</w:t>
+            </w:r>
           </w:p>
         </w:tc>
         <w:tc>
@@ -976,6 +1482,13 @@
                 <w:color w:val="000000"/>
               </w:rPr>
             </w:pPr>
+            <w:r>
+              <w:rPr>
+                <w:rFonts w:ascii="Dax-Regular" w:eastAsia="Times New Roman" w:hAnsi="Dax-Regular" w:cs="Calibri"/>
+                <w:color w:val="000000"/>
+              </w:rPr>
+              <w:t>X</w:t>
+            </w:r>
           </w:p>
         </w:tc>
         <w:tc>
@@ -999,13 +1512,20 @@
                 <w:color w:val="000000"/>
               </w:rPr>
             </w:pPr>
+            <w:r>
+              <w:rPr>
+                <w:rFonts w:ascii="Dax-Regular" w:eastAsia="Times New Roman" w:hAnsi="Dax-Regular" w:cs="Calibri"/>
+                <w:color w:val="000000"/>
+              </w:rPr>
+              <w:t>2678.12</w:t>
+            </w:r>
           </w:p>
         </w:tc>
       </w:tr>
     </w:tbl>
     <w:p>
       <w:pPr>
-        <w:pStyle w:val="Caption"/>
+        <w:pStyle w:val="Descripcin"/>
         <w:jc w:val="center"/>
         <w:rPr>
           <w:lang w:val="es-419"/>
@@ -1060,12 +1580,12 @@
         <w:tblLook w:val="04A0" w:firstRow="1" w:lastRow="0" w:firstColumn="1" w:lastColumn="0" w:noHBand="0" w:noVBand="1"/>
       </w:tblPr>
       <w:tblGrid>
-        <w:gridCol w:w="2033"/>
-        <w:gridCol w:w="2451"/>
-        <w:gridCol w:w="1440"/>
-        <w:gridCol w:w="1078"/>
-        <w:gridCol w:w="1133"/>
-        <w:gridCol w:w="1225"/>
+        <w:gridCol w:w="1976"/>
+        <w:gridCol w:w="2401"/>
+        <w:gridCol w:w="1494"/>
+        <w:gridCol w:w="1043"/>
+        <w:gridCol w:w="1175"/>
+        <w:gridCol w:w="1271"/>
       </w:tblGrid>
       <w:tr>
         <w:trPr>
@@ -1317,7 +1837,7 @@
                 <w:rFonts w:ascii="Dax-Regular" w:eastAsia="Times New Roman" w:hAnsi="Dax-Regular" w:cs="Calibri"/>
                 <w:color w:val="000000"/>
               </w:rPr>
-              <w:t>0.50%</w:t>
+              <w:t>0.5%</w:t>
             </w:r>
           </w:p>
         </w:tc>
@@ -1343,6 +1863,13 @@
                 <w:color w:val="000000"/>
               </w:rPr>
             </w:pPr>
+            <w:r>
+              <w:rPr>
+                <w:rFonts w:ascii="Dax-Regular" w:eastAsia="Times New Roman" w:hAnsi="Dax-Regular" w:cs="Calibri"/>
+                <w:color w:val="000000"/>
+              </w:rPr>
+              <w:t>768</w:t>
+            </w:r>
           </w:p>
         </w:tc>
         <w:tc>
@@ -1366,6 +1893,13 @@
                 <w:color w:val="000000"/>
               </w:rPr>
             </w:pPr>
+            <w:r>
+              <w:rPr>
+                <w:rFonts w:ascii="Dax-Regular" w:eastAsia="Times New Roman" w:hAnsi="Dax-Regular" w:cs="Calibri"/>
+                <w:color w:val="000000"/>
+              </w:rPr>
+              <w:t>10821.876</w:t>
+            </w:r>
           </w:p>
         </w:tc>
         <w:tc>
@@ -1389,6 +1923,13 @@
                 <w:color w:val="000000"/>
               </w:rPr>
             </w:pPr>
+            <w:r>
+              <w:rPr>
+                <w:rFonts w:ascii="Dax-Regular" w:eastAsia="Times New Roman" w:hAnsi="Dax-Regular" w:cs="Calibri"/>
+                <w:color w:val="000000"/>
+              </w:rPr>
+              <w:t>500</w:t>
+            </w:r>
           </w:p>
         </w:tc>
         <w:tc>
@@ -1412,6 +1953,13 @@
                 <w:color w:val="000000"/>
               </w:rPr>
             </w:pPr>
+            <w:r>
+              <w:rPr>
+                <w:rFonts w:ascii="Dax-Regular" w:eastAsia="Times New Roman" w:hAnsi="Dax-Regular" w:cs="Calibri"/>
+                <w:color w:val="000000"/>
+              </w:rPr>
+              <w:t>462.49</w:t>
+            </w:r>
           </w:p>
         </w:tc>
         <w:tc>
@@ -1435,6 +1983,199 @@
                 <w:color w:val="000000"/>
               </w:rPr>
             </w:pPr>
+            <w:r>
+              <w:rPr>
+                <w:rFonts w:ascii="Dax-Regular" w:eastAsia="Times New Roman" w:hAnsi="Dax-Regular" w:cs="Calibri"/>
+                <w:color w:val="000000"/>
+              </w:rPr>
+              <w:t>56.25</w:t>
+            </w:r>
+          </w:p>
+        </w:tc>
+      </w:tr>
+      <w:tr>
+        <w:trPr>
+          <w:trHeight w:val="37"/>
+        </w:trPr>
+        <w:tc>
+          <w:tcPr>
+            <w:tcW w:w="0" w:type="auto"/>
+            <w:tcBorders>
+              <w:top w:val="nil"/>
+              <w:left w:val="nil"/>
+              <w:bottom w:val="nil"/>
+              <w:right w:val="nil"/>
+            </w:tcBorders>
+            <w:shd w:val="clear" w:color="D9D9D9" w:fill="D9D9D9"/>
+            <w:vAlign w:val="center"/>
+          </w:tcPr>
+          <w:p>
+            <w:pPr>
+              <w:spacing w:after="0" w:line="240" w:lineRule="auto"/>
+              <w:jc w:val="center"/>
+              <w:rPr>
+                <w:rFonts w:ascii="Dax-Regular" w:eastAsia="Times New Roman" w:hAnsi="Dax-Regular" w:cs="Calibri"/>
+                <w:color w:val="000000"/>
+              </w:rPr>
+            </w:pPr>
+            <w:r>
+              <w:rPr>
+                <w:rFonts w:ascii="Dax-Regular" w:eastAsia="Times New Roman" w:hAnsi="Dax-Regular" w:cs="Calibri"/>
+                <w:color w:val="000000"/>
+              </w:rPr>
+              <w:t>10%</w:t>
+            </w:r>
+          </w:p>
+        </w:tc>
+        <w:tc>
+          <w:tcPr>
+            <w:tcW w:w="0" w:type="auto"/>
+            <w:tcBorders>
+              <w:top w:val="nil"/>
+              <w:left w:val="nil"/>
+              <w:bottom w:val="nil"/>
+              <w:right w:val="nil"/>
+            </w:tcBorders>
+            <w:shd w:val="clear" w:color="D9D9D9" w:fill="D9D9D9"/>
+            <w:noWrap/>
+            <w:vAlign w:val="center"/>
+          </w:tcPr>
+          <w:p>
+            <w:pPr>
+              <w:spacing w:after="0" w:line="240" w:lineRule="auto"/>
+              <w:jc w:val="center"/>
+              <w:rPr>
+                <w:rFonts w:ascii="Dax-Regular" w:eastAsia="Times New Roman" w:hAnsi="Dax-Regular" w:cs="Calibri"/>
+                <w:color w:val="000000"/>
+              </w:rPr>
+            </w:pPr>
+            <w:r>
+              <w:rPr>
+                <w:rFonts w:ascii="Dax-Regular" w:eastAsia="Times New Roman" w:hAnsi="Dax-Regular" w:cs="Calibri"/>
+                <w:color w:val="000000"/>
+              </w:rPr>
+              <w:t>15008</w:t>
+            </w:r>
+          </w:p>
+        </w:tc>
+        <w:tc>
+          <w:tcPr>
+            <w:tcW w:w="0" w:type="auto"/>
+            <w:tcBorders>
+              <w:top w:val="nil"/>
+              <w:left w:val="nil"/>
+              <w:bottom w:val="nil"/>
+              <w:right w:val="nil"/>
+            </w:tcBorders>
+            <w:shd w:val="clear" w:color="D9D9D9" w:fill="D9D9D9"/>
+            <w:vAlign w:val="center"/>
+          </w:tcPr>
+          <w:p>
+            <w:pPr>
+              <w:spacing w:after="0" w:line="240" w:lineRule="auto"/>
+              <w:jc w:val="center"/>
+              <w:rPr>
+                <w:rFonts w:ascii="Dax-Regular" w:eastAsia="Times New Roman" w:hAnsi="Dax-Regular" w:cs="Calibri"/>
+                <w:color w:val="000000"/>
+              </w:rPr>
+            </w:pPr>
+            <w:r>
+              <w:rPr>
+                <w:rFonts w:ascii="Dax-Regular" w:eastAsia="Times New Roman" w:hAnsi="Dax-Regular" w:cs="Calibri"/>
+                <w:color w:val="000000"/>
+              </w:rPr>
+              <w:t>X</w:t>
+            </w:r>
+          </w:p>
+        </w:tc>
+        <w:tc>
+          <w:tcPr>
+            <w:tcW w:w="0" w:type="auto"/>
+            <w:tcBorders>
+              <w:top w:val="nil"/>
+              <w:left w:val="nil"/>
+              <w:bottom w:val="nil"/>
+              <w:right w:val="nil"/>
+            </w:tcBorders>
+            <w:shd w:val="clear" w:color="D9D9D9" w:fill="D9D9D9"/>
+            <w:vAlign w:val="center"/>
+          </w:tcPr>
+          <w:p>
+            <w:pPr>
+              <w:spacing w:after="0" w:line="240" w:lineRule="auto"/>
+              <w:jc w:val="center"/>
+              <w:rPr>
+                <w:rFonts w:ascii="Dax-Regular" w:eastAsia="Times New Roman" w:hAnsi="Dax-Regular" w:cs="Calibri"/>
+                <w:color w:val="000000"/>
+              </w:rPr>
+            </w:pPr>
+            <w:r>
+              <w:rPr>
+                <w:rFonts w:ascii="Dax-Regular" w:eastAsia="Times New Roman" w:hAnsi="Dax-Regular" w:cs="Calibri"/>
+                <w:color w:val="000000"/>
+              </w:rPr>
+              <w:t>X</w:t>
+            </w:r>
+          </w:p>
+        </w:tc>
+        <w:tc>
+          <w:tcPr>
+            <w:tcW w:w="0" w:type="auto"/>
+            <w:tcBorders>
+              <w:top w:val="nil"/>
+              <w:left w:val="nil"/>
+              <w:bottom w:val="nil"/>
+              <w:right w:val="nil"/>
+            </w:tcBorders>
+            <w:shd w:val="clear" w:color="D9D9D9" w:fill="D9D9D9"/>
+            <w:vAlign w:val="center"/>
+          </w:tcPr>
+          <w:p>
+            <w:pPr>
+              <w:spacing w:after="0" w:line="240" w:lineRule="auto"/>
+              <w:jc w:val="center"/>
+              <w:rPr>
+                <w:rFonts w:ascii="Dax-Regular" w:eastAsia="Times New Roman" w:hAnsi="Dax-Regular" w:cs="Calibri"/>
+                <w:color w:val="000000"/>
+              </w:rPr>
+            </w:pPr>
+            <w:r>
+              <w:rPr>
+                <w:rFonts w:ascii="Dax-Regular" w:eastAsia="Times New Roman" w:hAnsi="Dax-Regular" w:cs="Calibri"/>
+                <w:color w:val="000000"/>
+              </w:rPr>
+              <w:t>X</w:t>
+            </w:r>
+          </w:p>
+        </w:tc>
+        <w:tc>
+          <w:tcPr>
+            <w:tcW w:w="0" w:type="auto"/>
+            <w:tcBorders>
+              <w:top w:val="nil"/>
+              <w:left w:val="nil"/>
+              <w:bottom w:val="nil"/>
+              <w:right w:val="nil"/>
+            </w:tcBorders>
+            <w:shd w:val="clear" w:color="D9D9D9" w:fill="D9D9D9"/>
+            <w:vAlign w:val="center"/>
+          </w:tcPr>
+          <w:p>
+            <w:pPr>
+              <w:spacing w:after="0" w:line="240" w:lineRule="auto"/>
+              <w:jc w:val="center"/>
+              <w:rPr>
+                <w:rFonts w:ascii="Dax-Regular" w:eastAsia="Times New Roman" w:hAnsi="Dax-Regular" w:cs="Calibri"/>
+                <w:color w:val="000000"/>
+              </w:rPr>
+            </w:pPr>
+            <w:r>
+              <w:rPr>
+                <w:rFonts w:ascii="Dax-Regular" w:eastAsia="Times New Roman" w:hAnsi="Dax-Regular" w:cs="Calibri"/>
+                <w:color w:val="000000"/>
+              </w:rPr>
+              <w:t>27900.0</w:t>
+            </w:r>
           </w:p>
         </w:tc>
       </w:tr>
@@ -1495,6 +2236,13 @@
                 <w:color w:val="000000"/>
               </w:rPr>
             </w:pPr>
+            <w:r>
+              <w:rPr>
+                <w:rFonts w:ascii="Dax-Regular" w:eastAsia="Times New Roman" w:hAnsi="Dax-Regular" w:cs="Calibri"/>
+                <w:color w:val="000000"/>
+              </w:rPr>
+              <w:t>138150</w:t>
+            </w:r>
           </w:p>
         </w:tc>
         <w:tc>
@@ -1518,6 +2266,13 @@
                 <w:color w:val="000000"/>
               </w:rPr>
             </w:pPr>
+            <w:r>
+              <w:rPr>
+                <w:rFonts w:ascii="Dax-Regular" w:eastAsia="Times New Roman" w:hAnsi="Dax-Regular" w:cs="Calibri"/>
+                <w:color w:val="000000"/>
+              </w:rPr>
+              <w:t>X</w:t>
+            </w:r>
           </w:p>
         </w:tc>
         <w:tc>
@@ -1541,6 +2296,13 @@
                 <w:color w:val="000000"/>
               </w:rPr>
             </w:pPr>
+            <w:r>
+              <w:rPr>
+                <w:rFonts w:ascii="Dax-Regular" w:eastAsia="Times New Roman" w:hAnsi="Dax-Regular" w:cs="Calibri"/>
+                <w:color w:val="000000"/>
+              </w:rPr>
+              <w:t>X</w:t>
+            </w:r>
           </w:p>
         </w:tc>
         <w:tc>
@@ -1564,6 +2326,13 @@
                 <w:color w:val="000000"/>
               </w:rPr>
             </w:pPr>
+            <w:r>
+              <w:rPr>
+                <w:rFonts w:ascii="Dax-Regular" w:eastAsia="Times New Roman" w:hAnsi="Dax-Regular" w:cs="Calibri"/>
+                <w:color w:val="000000"/>
+              </w:rPr>
+              <w:t>X</w:t>
+            </w:r>
           </w:p>
         </w:tc>
         <w:tc>
@@ -1587,13 +2356,20 @@
                 <w:color w:val="000000"/>
               </w:rPr>
             </w:pPr>
+            <w:r>
+              <w:rPr>
+                <w:rFonts w:ascii="Dax-Regular" w:eastAsia="Times New Roman" w:hAnsi="Dax-Regular" w:cs="Calibri"/>
+                <w:color w:val="000000"/>
+              </w:rPr>
+              <w:t>X</w:t>
+            </w:r>
           </w:p>
         </w:tc>
       </w:tr>
     </w:tbl>
     <w:p>
       <w:pPr>
-        <w:pStyle w:val="Caption"/>
+        <w:pStyle w:val="Descripcin"/>
         <w:ind w:left="360"/>
         <w:rPr>
           <w:lang w:val="es-419"/>
@@ -1644,15 +2420,15 @@
     </w:p>
     <w:tbl>
       <w:tblPr>
-        <w:tblStyle w:val="GridTable2-Accent3"/>
+        <w:tblStyle w:val="Tablaconcuadrcula2-nfasis3"/>
         <w:tblW w:w="0" w:type="auto"/>
         <w:jc w:val="center"/>
         <w:tblLook w:val="04A0" w:firstRow="1" w:lastRow="0" w:firstColumn="1" w:lastColumn="0" w:noHBand="0" w:noVBand="1"/>
       </w:tblPr>
       <w:tblGrid>
-        <w:gridCol w:w="1439"/>
-        <w:gridCol w:w="2226"/>
-        <w:gridCol w:w="3065"/>
+        <w:gridCol w:w="1413"/>
+        <w:gridCol w:w="2242"/>
+        <w:gridCol w:w="3061"/>
       </w:tblGrid>
       <w:tr>
         <w:trPr>
@@ -1789,6 +2565,13 @@
                 <w:lang w:val="es-419"/>
               </w:rPr>
             </w:pPr>
+            <w:r>
+              <w:rPr>
+                <w:rFonts w:ascii="Dax-Regular" w:hAnsi="Dax-Regular"/>
+                <w:lang w:val="es-419"/>
+              </w:rPr>
+              <w:t>X</w:t>
+            </w:r>
           </w:p>
         </w:tc>
         <w:tc>
@@ -1857,6 +2640,13 @@
                 <w:lang w:val="es-419"/>
               </w:rPr>
             </w:pPr>
+            <w:r>
+              <w:rPr>
+                <w:rFonts w:ascii="Dax-Regular" w:hAnsi="Dax-Regular"/>
+                <w:lang w:val="es-419"/>
+              </w:rPr>
+              <w:t>X</w:t>
+            </w:r>
           </w:p>
         </w:tc>
         <w:tc>
@@ -1922,6 +2712,13 @@
                 <w:lang w:val="es-419"/>
               </w:rPr>
             </w:pPr>
+            <w:r>
+              <w:rPr>
+                <w:rFonts w:ascii="Dax-Regular" w:hAnsi="Dax-Regular"/>
+                <w:lang w:val="es-419"/>
+              </w:rPr>
+              <w:t>X</w:t>
+            </w:r>
           </w:p>
         </w:tc>
         <w:tc>
@@ -1988,6 +2785,13 @@
                 <w:lang w:val="es-419"/>
               </w:rPr>
             </w:pPr>
+            <w:r>
+              <w:rPr>
+                <w:rFonts w:ascii="Dax-Regular" w:hAnsi="Dax-Regular"/>
+                <w:lang w:val="es-419"/>
+              </w:rPr>
+              <w:t>X</w:t>
+            </w:r>
           </w:p>
         </w:tc>
         <w:tc>
@@ -2010,7 +2814,7 @@
     </w:tbl>
     <w:p>
       <w:pPr>
-        <w:pStyle w:val="Caption"/>
+        <w:pStyle w:val="Descripcin"/>
         <w:jc w:val="center"/>
         <w:rPr>
           <w:rFonts w:ascii="Dax-Regular" w:hAnsi="Dax-Regular"/>
@@ -2062,7 +2866,7 @@
     </w:p>
     <w:p>
       <w:pPr>
-        <w:pStyle w:val="Heading1"/>
+        <w:pStyle w:val="Ttulo1"/>
         <w:rPr>
           <w:b/>
           <w:bCs/>
@@ -2070,19 +2874,30 @@
           <w:lang w:val="es-419"/>
         </w:rPr>
       </w:pPr>
-      <w:r>
+    </w:p>
+    <w:p>
+      <w:pPr>
+        <w:pStyle w:val="Ttulo1"/>
         <w:rPr>
           <w:b/>
           <w:bCs/>
           <w:noProof w:val="0"/>
           <w:lang w:val="es-419"/>
         </w:rPr>
+      </w:pPr>
+      <w:r>
+        <w:rPr>
+          <w:b/>
+          <w:bCs/>
+          <w:noProof w:val="0"/>
+          <w:lang w:val="es-419"/>
+        </w:rPr>
         <w:t>Maquina 2</w:t>
       </w:r>
     </w:p>
     <w:p>
       <w:pPr>
-        <w:pStyle w:val="Heading2"/>
+        <w:pStyle w:val="Ttulo2"/>
         <w:rPr>
           <w:b/>
           <w:bCs/>
@@ -2106,12 +2921,12 @@
         <w:tblLook w:val="04A0" w:firstRow="1" w:lastRow="0" w:firstColumn="1" w:lastColumn="0" w:noHBand="0" w:noVBand="1"/>
       </w:tblPr>
       <w:tblGrid>
-        <w:gridCol w:w="2067"/>
-        <w:gridCol w:w="2349"/>
-        <w:gridCol w:w="1457"/>
-        <w:gridCol w:w="1095"/>
-        <w:gridCol w:w="1150"/>
-        <w:gridCol w:w="1242"/>
+        <w:gridCol w:w="2059"/>
+        <w:gridCol w:w="2353"/>
+        <w:gridCol w:w="1463"/>
+        <w:gridCol w:w="1083"/>
+        <w:gridCol w:w="1163"/>
+        <w:gridCol w:w="1239"/>
       </w:tblGrid>
       <w:tr>
         <w:trPr>
@@ -2639,7 +3454,7 @@
     </w:tbl>
     <w:p>
       <w:pPr>
-        <w:pStyle w:val="Caption"/>
+        <w:pStyle w:val="Descripcin"/>
         <w:jc w:val="center"/>
         <w:rPr>
           <w:lang w:val="es-419"/>
@@ -2694,12 +3509,12 @@
         <w:tblLook w:val="04A0" w:firstRow="1" w:lastRow="0" w:firstColumn="1" w:lastColumn="0" w:noHBand="0" w:noVBand="1"/>
       </w:tblPr>
       <w:tblGrid>
-        <w:gridCol w:w="2033"/>
-        <w:gridCol w:w="2451"/>
-        <w:gridCol w:w="1440"/>
-        <w:gridCol w:w="1078"/>
-        <w:gridCol w:w="1133"/>
-        <w:gridCol w:w="1225"/>
+        <w:gridCol w:w="2024"/>
+        <w:gridCol w:w="2456"/>
+        <w:gridCol w:w="1446"/>
+        <w:gridCol w:w="1066"/>
+        <w:gridCol w:w="1146"/>
+        <w:gridCol w:w="1222"/>
       </w:tblGrid>
       <w:tr>
         <w:trPr>
@@ -3227,7 +4042,7 @@
     </w:tbl>
     <w:p>
       <w:pPr>
-        <w:pStyle w:val="Caption"/>
+        <w:pStyle w:val="Descripcin"/>
         <w:ind w:left="360"/>
         <w:rPr>
           <w:lang w:val="es-419"/>
@@ -3278,15 +4093,15 @@
     </w:p>
     <w:tbl>
       <w:tblPr>
-        <w:tblStyle w:val="GridTable2-Accent3"/>
+        <w:tblStyle w:val="Tablaconcuadrcula2-nfasis3"/>
         <w:tblW w:w="0" w:type="auto"/>
         <w:jc w:val="center"/>
         <w:tblLook w:val="04A0" w:firstRow="1" w:lastRow="0" w:firstColumn="1" w:lastColumn="0" w:noHBand="0" w:noVBand="1"/>
       </w:tblPr>
       <w:tblGrid>
-        <w:gridCol w:w="1439"/>
-        <w:gridCol w:w="2226"/>
-        <w:gridCol w:w="3065"/>
+        <w:gridCol w:w="1413"/>
+        <w:gridCol w:w="2242"/>
+        <w:gridCol w:w="3061"/>
       </w:tblGrid>
       <w:tr>
         <w:trPr>
@@ -3315,7 +4130,6 @@
                 <w:szCs w:val="24"/>
                 <w:lang w:val="es-419"/>
               </w:rPr>
-              <w:lastRenderedPageBreak/>
               <w:t>Algoritmo</w:t>
             </w:r>
           </w:p>
@@ -3645,7 +4459,7 @@
     </w:tbl>
     <w:p>
       <w:pPr>
-        <w:pStyle w:val="Caption"/>
+        <w:pStyle w:val="Descripcin"/>
         <w:jc w:val="center"/>
         <w:rPr>
           <w:rFonts w:ascii="Dax-Regular" w:hAnsi="Dax-Regular"/>
@@ -3697,7 +4511,7 @@
     </w:p>
     <w:p>
       <w:pPr>
-        <w:pStyle w:val="Heading1"/>
+        <w:pStyle w:val="Ttulo1"/>
         <w:rPr>
           <w:b/>
           <w:bCs/>
@@ -3717,7 +4531,7 @@
     </w:p>
     <w:p>
       <w:pPr>
-        <w:pStyle w:val="ListParagraph"/>
+        <w:pStyle w:val="Prrafodelista"/>
         <w:numPr>
           <w:ilvl w:val="0"/>
           <w:numId w:val="7"/>
@@ -3738,7 +4552,7 @@
     </w:p>
     <w:p>
       <w:pPr>
-        <w:pStyle w:val="ListParagraph"/>
+        <w:pStyle w:val="Prrafodelista"/>
         <w:numPr>
           <w:ilvl w:val="0"/>
           <w:numId w:val="7"/>
@@ -3759,7 +4573,7 @@
     </w:p>
     <w:p>
       <w:pPr>
-        <w:pStyle w:val="ListParagraph"/>
+        <w:pStyle w:val="Prrafodelista"/>
         <w:numPr>
           <w:ilvl w:val="0"/>
           <w:numId w:val="7"/>
@@ -3787,7 +4601,7 @@
     </w:p>
     <w:p>
       <w:pPr>
-        <w:pStyle w:val="ListParagraph"/>
+        <w:pStyle w:val="Prrafodelista"/>
         <w:numPr>
           <w:ilvl w:val="0"/>
           <w:numId w:val="7"/>
@@ -3808,7 +4622,7 @@
     </w:p>
     <w:p>
       <w:pPr>
-        <w:pStyle w:val="ListParagraph"/>
+        <w:pStyle w:val="Prrafodelista"/>
         <w:numPr>
           <w:ilvl w:val="0"/>
           <w:numId w:val="7"/>
@@ -5299,11 +6113,11 @@
       <w:noProof/>
     </w:rPr>
   </w:style>
-  <w:style w:type="paragraph" w:styleId="Heading1">
+  <w:style w:type="paragraph" w:styleId="Ttulo1">
     <w:name w:val="heading 1"/>
     <w:basedOn w:val="Normal"/>
     <w:next w:val="Normal"/>
-    <w:link w:val="Heading1Char"/>
+    <w:link w:val="Ttulo1Car"/>
     <w:uiPriority w:val="9"/>
     <w:qFormat/>
     <w:rsid w:val="001826C9"/>
@@ -5320,11 +6134,11 @@
       <w:szCs w:val="32"/>
     </w:rPr>
   </w:style>
-  <w:style w:type="paragraph" w:styleId="Heading2">
+  <w:style w:type="paragraph" w:styleId="Ttulo2">
     <w:name w:val="heading 2"/>
     <w:basedOn w:val="Normal"/>
     <w:next w:val="Normal"/>
-    <w:link w:val="Heading2Char"/>
+    <w:link w:val="Ttulo2Car"/>
     <w:uiPriority w:val="9"/>
     <w:unhideWhenUsed/>
     <w:qFormat/>
@@ -5342,13 +6156,13 @@
       <w:szCs w:val="26"/>
     </w:rPr>
   </w:style>
-  <w:style w:type="character" w:default="1" w:styleId="DefaultParagraphFont">
+  <w:style w:type="character" w:default="1" w:styleId="Fuentedeprrafopredeter">
     <w:name w:val="Default Paragraph Font"/>
     <w:uiPriority w:val="1"/>
     <w:semiHidden/>
     <w:unhideWhenUsed/>
   </w:style>
-  <w:style w:type="table" w:default="1" w:styleId="TableNormal">
+  <w:style w:type="table" w:default="1" w:styleId="Tablanormal">
     <w:name w:val="Normal Table"/>
     <w:uiPriority w:val="99"/>
     <w:semiHidden/>
@@ -5363,17 +6177,17 @@
       </w:tblCellMar>
     </w:tblPr>
   </w:style>
-  <w:style w:type="numbering" w:default="1" w:styleId="NoList">
+  <w:style w:type="numbering" w:default="1" w:styleId="Sinlista">
     <w:name w:val="No List"/>
     <w:uiPriority w:val="99"/>
     <w:semiHidden/>
     <w:unhideWhenUsed/>
   </w:style>
-  <w:style w:type="paragraph" w:styleId="Title">
+  <w:style w:type="paragraph" w:styleId="Ttulo">
     <w:name w:val="Title"/>
     <w:basedOn w:val="Normal"/>
     <w:next w:val="Normal"/>
-    <w:link w:val="TitleChar"/>
+    <w:link w:val="TtuloCar"/>
     <w:uiPriority w:val="10"/>
     <w:qFormat/>
     <w:rsid w:val="00BA3B38"/>
@@ -5389,10 +6203,10 @@
       <w:szCs w:val="56"/>
     </w:rPr>
   </w:style>
-  <w:style w:type="character" w:customStyle="1" w:styleId="TitleChar">
-    <w:name w:val="Title Char"/>
-    <w:basedOn w:val="DefaultParagraphFont"/>
-    <w:link w:val="Title"/>
+  <w:style w:type="character" w:customStyle="1" w:styleId="TtuloCar">
+    <w:name w:val="Título Car"/>
+    <w:basedOn w:val="Fuentedeprrafopredeter"/>
+    <w:link w:val="Ttulo"/>
     <w:uiPriority w:val="10"/>
     <w:rsid w:val="00BA3B38"/>
     <w:rPr>
@@ -5404,7 +6218,7 @@
       <w:szCs w:val="56"/>
     </w:rPr>
   </w:style>
-  <w:style w:type="paragraph" w:styleId="ListParagraph">
+  <w:style w:type="paragraph" w:styleId="Prrafodelista">
     <w:name w:val="List Paragraph"/>
     <w:basedOn w:val="Normal"/>
     <w:uiPriority w:val="34"/>
@@ -5418,7 +6232,7 @@
       <w:noProof w:val="0"/>
     </w:rPr>
   </w:style>
-  <w:style w:type="paragraph" w:styleId="Caption">
+  <w:style w:type="paragraph" w:styleId="Descripcin">
     <w:name w:val="caption"/>
     <w:basedOn w:val="Normal"/>
     <w:next w:val="Normal"/>
@@ -5438,9 +6252,9 @@
       <w:szCs w:val="18"/>
     </w:rPr>
   </w:style>
-  <w:style w:type="table" w:styleId="GridTable2">
+  <w:style w:type="table" w:styleId="Tabladecuadrcula2">
     <w:name w:val="Grid Table 2"/>
-    <w:basedOn w:val="TableNormal"/>
+    <w:basedOn w:val="Tablanormal"/>
     <w:uiPriority w:val="47"/>
     <w:rsid w:val="005C50D1"/>
     <w:pPr>
@@ -5513,9 +6327,9 @@
       </w:tcPr>
     </w:tblStylePr>
   </w:style>
-  <w:style w:type="table" w:styleId="GridTable2-Accent3">
+  <w:style w:type="table" w:styleId="Tablaconcuadrcula2-nfasis3">
     <w:name w:val="Grid Table 2 Accent 3"/>
-    <w:basedOn w:val="TableNormal"/>
+    <w:basedOn w:val="Tablanormal"/>
     <w:uiPriority w:val="47"/>
     <w:rsid w:val="00392066"/>
     <w:pPr>
@@ -5588,10 +6402,10 @@
       </w:tcPr>
     </w:tblStylePr>
   </w:style>
-  <w:style w:type="character" w:customStyle="1" w:styleId="Heading1Char">
-    <w:name w:val="Heading 1 Char"/>
-    <w:basedOn w:val="DefaultParagraphFont"/>
-    <w:link w:val="Heading1"/>
+  <w:style w:type="character" w:customStyle="1" w:styleId="Ttulo1Car">
+    <w:name w:val="Título 1 Car"/>
+    <w:basedOn w:val="Fuentedeprrafopredeter"/>
+    <w:link w:val="Ttulo1"/>
     <w:uiPriority w:val="9"/>
     <w:rsid w:val="001826C9"/>
     <w:rPr>
@@ -5602,10 +6416,10 @@
       <w:szCs w:val="32"/>
     </w:rPr>
   </w:style>
-  <w:style w:type="character" w:customStyle="1" w:styleId="Heading2Char">
-    <w:name w:val="Heading 2 Char"/>
-    <w:basedOn w:val="DefaultParagraphFont"/>
-    <w:link w:val="Heading2"/>
+  <w:style w:type="character" w:customStyle="1" w:styleId="Ttulo2Car">
+    <w:name w:val="Título 2 Car"/>
+    <w:basedOn w:val="Fuentedeprrafopredeter"/>
+    <w:link w:val="Ttulo2"/>
     <w:uiPriority w:val="9"/>
     <w:rsid w:val="001826C9"/>
     <w:rPr>
@@ -5915,6 +6729,124 @@
 </file>
 
 <file path=customXml/item1.xml><?xml version="1.0" encoding="utf-8"?>
+<p:properties xmlns:p="http://schemas.microsoft.com/office/2006/metadata/properties" xmlns:xsi="http://www.w3.org/2001/XMLSchema-instance" xmlns:pc="http://schemas.microsoft.com/office/infopath/2007/PartnerControls">
+  <documentManagement>
+    <SharedWithUsers xmlns="85e30bcc-d76c-4413-8e4d-2dce22fb0743">
+      <UserInfo>
+        <DisplayName>Carlos Andres Lozano Garzon</DisplayName>
+        <AccountId>13</AccountId>
+        <AccountType/>
+      </UserInfo>
+      <UserInfo>
+        <DisplayName>Dario Ernesto Correal Torres</DisplayName>
+        <AccountId>15</AccountId>
+        <AccountType/>
+      </UserInfo>
+      <UserInfo>
+        <DisplayName>Mario  Fernando De la rosa Rosero</DisplayName>
+        <AccountId>16</AccountId>
+        <AccountType/>
+      </UserInfo>
+      <UserInfo>
+        <DisplayName>Christian Camilo Aparicio Baquen</DisplayName>
+        <AccountId>50</AccountId>
+        <AccountType/>
+      </UserInfo>
+      <UserInfo>
+        <DisplayName>Arturo Henao Chaparro</DisplayName>
+        <AccountId>48</AccountId>
+        <AccountType/>
+      </UserInfo>
+      <UserInfo>
+        <DisplayName>Luis Esteban Florez Salamanca</DisplayName>
+        <AccountId>33</AccountId>
+        <AccountType/>
+      </UserInfo>
+      <UserInfo>
+        <DisplayName>Ivan David Salazar Cardenas</DisplayName>
+        <AccountId>52</AccountId>
+        <AccountType/>
+      </UserInfo>
+      <UserInfo>
+        <DisplayName>Juan Carlos Marin Morales</DisplayName>
+        <AccountId>53</AccountId>
+        <AccountType/>
+      </UserInfo>
+      <UserInfo>
+        <DisplayName>Sofia Duque Gomez</DisplayName>
+        <AccountId>60</AccountId>
+        <AccountType/>
+      </UserInfo>
+      <UserInfo>
+        <DisplayName>Andres Felipe Romero Brand</DisplayName>
+        <AccountId>91</AccountId>
+        <AccountType/>
+      </UserInfo>
+      <UserInfo>
+        <DisplayName>Lindsay Vanessa Pinto Morato</DisplayName>
+        <AccountId>92</AccountId>
+        <AccountType/>
+      </UserInfo>
+      <UserInfo>
+        <DisplayName>Miguel Angel Acosta Walteros</DisplayName>
+        <AccountId>94</AccountId>
+        <AccountType/>
+      </UserInfo>
+      <UserInfo>
+        <DisplayName>Juan David Diaz Ipuz</DisplayName>
+        <AccountId>90</AccountId>
+        <AccountType/>
+      </UserInfo>
+      <UserInfo>
+        <DisplayName>Lily Aitana valentina Duque Chavez</DisplayName>
+        <AccountId>17</AccountId>
+        <AccountType/>
+      </UserInfo>
+      <UserInfo>
+        <DisplayName>Isaac David Bermudez Lara</DisplayName>
+        <AccountId>95</AccountId>
+        <AccountType/>
+      </UserInfo>
+      <UserInfo>
+        <DisplayName>Daniel Alejandro Angel Fuertes</DisplayName>
+        <AccountId>55</AccountId>
+        <AccountType/>
+      </UserInfo>
+      <UserInfo>
+        <DisplayName>Jeniffer Liliam Mendoza Espinosa</DisplayName>
+        <AccountId>97</AccountId>
+        <AccountType/>
+      </UserInfo>
+      <UserInfo>
+        <DisplayName>Kevin Cohen Solano</DisplayName>
+        <AccountId>93</AccountId>
+        <AccountType/>
+      </UserInfo>
+      <UserInfo>
+        <DisplayName>Cesar Luis Moreno Gonzalez</DisplayName>
+        <AccountId>96</AccountId>
+        <AccountType/>
+      </UserInfo>
+      <UserInfo>
+        <DisplayName>Jose Cristobal Arroyo Castellanos</DisplayName>
+        <AccountId>54</AccountId>
+        <AccountType/>
+      </UserInfo>
+    </SharedWithUsers>
+  </documentManagement>
+</p:properties>
+</file>
+
+<file path=customXml/item2.xml><?xml version="1.0" encoding="utf-8"?>
+<?mso-contentType ?>
+<FormTemplates xmlns="http://schemas.microsoft.com/sharepoint/v3/contenttype/forms">
+  <Display>DocumentLibraryForm</Display>
+  <Edit>DocumentLibraryForm</Edit>
+  <New>DocumentLibraryForm</New>
+</FormTemplates>
+</file>
+
+<file path=customXml/item3.xml><?xml version="1.0" encoding="utf-8"?>
 <ct:contentTypeSchema xmlns:ct="http://schemas.microsoft.com/office/2006/metadata/contentType" xmlns:ma="http://schemas.microsoft.com/office/2006/metadata/properties/metaAttributes" ct:_="" ma:_="" ma:contentTypeName="Documento" ma:contentTypeID="0x01010023858CF01A2EF24688B692775F4C60A4" ma:contentTypeVersion="12" ma:contentTypeDescription="Crear nuevo documento." ma:contentTypeScope="" ma:versionID="6ca5caf3e573104b48cd489fb7ebf238">
   <xsd:schema xmlns:xsd="http://www.w3.org/2001/XMLSchema" xmlns:xs="http://www.w3.org/2001/XMLSchema" xmlns:p="http://schemas.microsoft.com/office/2006/metadata/properties" xmlns:ns2="164883f8-7691-4ecf-b54a-664c0d0edefe" xmlns:ns3="85e30bcc-d76c-4413-8e4d-2dce22fb0743" targetNamespace="http://schemas.microsoft.com/office/2006/metadata/properties" ma:root="true" ma:fieldsID="f8ff97dc266d6a6a16fe4e7cad907b60" ns2:_="" ns3:_="">
     <xsd:import namespace="164883f8-7691-4ecf-b54a-664c0d0edefe"/>
@@ -6131,125 +7063,25 @@
 </ct:contentTypeSchema>
 </file>
 
-<file path=customXml/item2.xml><?xml version="1.0" encoding="utf-8"?>
-<?mso-contentType ?>
-<FormTemplates xmlns="http://schemas.microsoft.com/sharepoint/v3/contenttype/forms">
-  <Display>DocumentLibraryForm</Display>
-  <Edit>DocumentLibraryForm</Edit>
-  <New>DocumentLibraryForm</New>
-</FormTemplates>
+<file path=customXml/itemProps1.xml><?xml version="1.0" encoding="utf-8"?>
+<ds:datastoreItem xmlns:ds="http://schemas.openxmlformats.org/officeDocument/2006/customXml" ds:itemID="{D8D55360-DA4E-4EE6-A532-0D8BE99E30A4}">
+  <ds:schemaRefs>
+    <ds:schemaRef ds:uri="http://schemas.microsoft.com/office/2006/metadata/properties"/>
+    <ds:schemaRef ds:uri="http://schemas.microsoft.com/office/infopath/2007/PartnerControls"/>
+    <ds:schemaRef ds:uri="85e30bcc-d76c-4413-8e4d-2dce22fb0743"/>
+  </ds:schemaRefs>
+</ds:datastoreItem>
 </file>
 
-<file path=customXml/item3.xml><?xml version="1.0" encoding="utf-8"?>
-<p:properties xmlns:p="http://schemas.microsoft.com/office/2006/metadata/properties" xmlns:xsi="http://www.w3.org/2001/XMLSchema-instance" xmlns:pc="http://schemas.microsoft.com/office/infopath/2007/PartnerControls">
-  <documentManagement>
-    <SharedWithUsers xmlns="85e30bcc-d76c-4413-8e4d-2dce22fb0743">
-      <UserInfo>
-        <DisplayName>Carlos Andres Lozano Garzon</DisplayName>
-        <AccountId>13</AccountId>
-        <AccountType/>
-      </UserInfo>
-      <UserInfo>
-        <DisplayName>Dario Ernesto Correal Torres</DisplayName>
-        <AccountId>15</AccountId>
-        <AccountType/>
-      </UserInfo>
-      <UserInfo>
-        <DisplayName>Mario  Fernando De la rosa Rosero</DisplayName>
-        <AccountId>16</AccountId>
-        <AccountType/>
-      </UserInfo>
-      <UserInfo>
-        <DisplayName>Christian Camilo Aparicio Baquen</DisplayName>
-        <AccountId>50</AccountId>
-        <AccountType/>
-      </UserInfo>
-      <UserInfo>
-        <DisplayName>Arturo Henao Chaparro</DisplayName>
-        <AccountId>48</AccountId>
-        <AccountType/>
-      </UserInfo>
-      <UserInfo>
-        <DisplayName>Luis Esteban Florez Salamanca</DisplayName>
-        <AccountId>33</AccountId>
-        <AccountType/>
-      </UserInfo>
-      <UserInfo>
-        <DisplayName>Ivan David Salazar Cardenas</DisplayName>
-        <AccountId>52</AccountId>
-        <AccountType/>
-      </UserInfo>
-      <UserInfo>
-        <DisplayName>Juan Carlos Marin Morales</DisplayName>
-        <AccountId>53</AccountId>
-        <AccountType/>
-      </UserInfo>
-      <UserInfo>
-        <DisplayName>Sofia Duque Gomez</DisplayName>
-        <AccountId>60</AccountId>
-        <AccountType/>
-      </UserInfo>
-      <UserInfo>
-        <DisplayName>Andres Felipe Romero Brand</DisplayName>
-        <AccountId>91</AccountId>
-        <AccountType/>
-      </UserInfo>
-      <UserInfo>
-        <DisplayName>Lindsay Vanessa Pinto Morato</DisplayName>
-        <AccountId>92</AccountId>
-        <AccountType/>
-      </UserInfo>
-      <UserInfo>
-        <DisplayName>Miguel Angel Acosta Walteros</DisplayName>
-        <AccountId>94</AccountId>
-        <AccountType/>
-      </UserInfo>
-      <UserInfo>
-        <DisplayName>Juan David Diaz Ipuz</DisplayName>
-        <AccountId>90</AccountId>
-        <AccountType/>
-      </UserInfo>
-      <UserInfo>
-        <DisplayName>Lily Aitana valentina Duque Chavez</DisplayName>
-        <AccountId>17</AccountId>
-        <AccountType/>
-      </UserInfo>
-      <UserInfo>
-        <DisplayName>Isaac David Bermudez Lara</DisplayName>
-        <AccountId>95</AccountId>
-        <AccountType/>
-      </UserInfo>
-      <UserInfo>
-        <DisplayName>Daniel Alejandro Angel Fuertes</DisplayName>
-        <AccountId>55</AccountId>
-        <AccountType/>
-      </UserInfo>
-      <UserInfo>
-        <DisplayName>Jeniffer Liliam Mendoza Espinosa</DisplayName>
-        <AccountId>97</AccountId>
-        <AccountType/>
-      </UserInfo>
-      <UserInfo>
-        <DisplayName>Kevin Cohen Solano</DisplayName>
-        <AccountId>93</AccountId>
-        <AccountType/>
-      </UserInfo>
-      <UserInfo>
-        <DisplayName>Cesar Luis Moreno Gonzalez</DisplayName>
-        <AccountId>96</AccountId>
-        <AccountType/>
-      </UserInfo>
-      <UserInfo>
-        <DisplayName>Jose Cristobal Arroyo Castellanos</DisplayName>
-        <AccountId>54</AccountId>
-        <AccountType/>
-      </UserInfo>
-    </SharedWithUsers>
-  </documentManagement>
-</p:properties>
+<file path=customXml/itemProps2.xml><?xml version="1.0" encoding="utf-8"?>
+<ds:datastoreItem xmlns:ds="http://schemas.openxmlformats.org/officeDocument/2006/customXml" ds:itemID="{7DBE8262-9C92-4A1B-85FF-A533173B85D6}">
+  <ds:schemaRefs>
+    <ds:schemaRef ds:uri="http://schemas.microsoft.com/sharepoint/v3/contenttype/forms"/>
+  </ds:schemaRefs>
+</ds:datastoreItem>
 </file>
 
-<file path=customXml/itemProps1.xml><?xml version="1.0" encoding="utf-8"?>
+<file path=customXml/itemProps3.xml><?xml version="1.0" encoding="utf-8"?>
 <ds:datastoreItem xmlns:ds="http://schemas.openxmlformats.org/officeDocument/2006/customXml" ds:itemID="{570DB6D3-8E6B-4426-9C2D-AC98993DD9BC}">
   <ds:schemaRefs>
     <ds:schemaRef ds:uri="http://schemas.microsoft.com/office/2006/metadata/contentType"/>
@@ -6266,22 +7098,4 @@
     <ds:schemaRef ds:uri="http://schemas.microsoft.com/internal/obd"/>
   </ds:schemaRefs>
 </ds:datastoreItem>
-</file>
-
-<file path=customXml/itemProps2.xml><?xml version="1.0" encoding="utf-8"?>
-<ds:datastoreItem xmlns:ds="http://schemas.openxmlformats.org/officeDocument/2006/customXml" ds:itemID="{7DBE8262-9C92-4A1B-85FF-A533173B85D6}">
-  <ds:schemaRefs>
-    <ds:schemaRef ds:uri="http://schemas.microsoft.com/sharepoint/v3/contenttype/forms"/>
-  </ds:schemaRefs>
-</ds:datastoreItem>
-</file>
-
-<file path=customXml/itemProps3.xml><?xml version="1.0" encoding="utf-8"?>
-<ds:datastoreItem xmlns:ds="http://schemas.openxmlformats.org/officeDocument/2006/customXml" ds:itemID="{D8D55360-DA4E-4EE6-A532-0D8BE99E30A4}">
-  <ds:schemaRefs>
-    <ds:schemaRef ds:uri="http://schemas.microsoft.com/office/2006/metadata/properties"/>
-    <ds:schemaRef ds:uri="http://schemas.microsoft.com/office/infopath/2007/PartnerControls"/>
-    <ds:schemaRef ds:uri="85e30bcc-d76c-4413-8e4d-2dce22fb0743"/>
-  </ds:schemaRefs>
-</ds:datastoreItem>
 </file>
--- a/Docs/Observaciones-Lab 4.docx
+++ b/Docs/Observaciones-Lab 4.docx
@@ -47,7 +47,28 @@
           <w:noProof w:val="0"/>
           <w:lang w:val="es-419"/>
         </w:rPr>
-        <w:t xml:space="preserve">1 Cod </w:t>
+        <w:t>(</w:t>
+      </w:r>
+      <w:r>
+        <w:rPr>
+          <w:noProof w:val="0"/>
+          <w:lang w:val="es-419"/>
+        </w:rPr>
+        <w:t>1</w:t>
+      </w:r>
+      <w:r>
+        <w:rPr>
+          <w:noProof w:val="0"/>
+          <w:lang w:val="es-419"/>
+        </w:rPr>
+        <w:t>)</w:t>
+      </w:r>
+      <w:r>
+        <w:rPr>
+          <w:noProof w:val="0"/>
+          <w:lang w:val="es-419"/>
+        </w:rPr>
+        <w:t xml:space="preserve"> Cod </w:t>
       </w:r>
       <w:r>
         <w:rPr>
@@ -71,14 +92,49 @@
           <w:noProof w:val="0"/>
           <w:lang w:val="es-419"/>
         </w:rPr>
-        <w:t xml:space="preserve">Estudiante </w:t>
+        <w:t>Kevin Fernando Gómez Camargo</w:t>
       </w:r>
       <w:r>
         <w:rPr>
           <w:noProof w:val="0"/>
           <w:lang w:val="es-419"/>
         </w:rPr>
-        <w:t>2 Cod XXXX</w:t>
+        <w:t xml:space="preserve"> </w:t>
+      </w:r>
+      <w:r>
+        <w:rPr>
+          <w:noProof w:val="0"/>
+          <w:lang w:val="es-419"/>
+        </w:rPr>
+        <w:t>(</w:t>
+      </w:r>
+      <w:r>
+        <w:rPr>
+          <w:noProof w:val="0"/>
+          <w:lang w:val="es-419"/>
+        </w:rPr>
+        <w:t>2</w:t>
+      </w:r>
+      <w:r>
+        <w:rPr>
+          <w:noProof w:val="0"/>
+          <w:lang w:val="es-419"/>
+        </w:rPr>
+        <w:t>)</w:t>
+      </w:r>
+      <w:r>
+        <w:rPr>
+          <w:noProof w:val="0"/>
+          <w:lang w:val="es-419"/>
+        </w:rPr>
+        <w:t xml:space="preserve"> Cod </w:t>
+      </w:r>
+      <w:r>
+        <w:rPr>
+          <w:noProof w:val="0"/>
+          <w:lang w:val="es-419"/>
+        </w:rPr>
+        <w:t>202015120</w:t>
       </w:r>
     </w:p>
     <w:p>
@@ -240,14 +296,12 @@
               <w:rPr>
                 <w:rFonts w:ascii="Dax-Regular" w:hAnsi="Dax-Regular"/>
                 <w:noProof w:val="0"/>
-                <w:lang w:val="es-419"/>
               </w:rPr>
             </w:pPr>
             <w:r>
               <w:rPr>
                 <w:rFonts w:ascii="Dax-Regular" w:hAnsi="Dax-Regular"/>
                 <w:noProof w:val="0"/>
-                <w:lang w:val="es-419"/>
               </w:rPr>
               <w:t xml:space="preserve">11th Gen Intel(R) </w:t>
             </w:r>
@@ -256,7 +310,6 @@
               <w:rPr>
                 <w:rFonts w:ascii="Dax-Regular" w:hAnsi="Dax-Regular"/>
                 <w:noProof w:val="0"/>
-                <w:lang w:val="es-419"/>
               </w:rPr>
               <w:t>Core(</w:t>
             </w:r>
@@ -265,7 +318,6 @@
               <w:rPr>
                 <w:rFonts w:ascii="Dax-Regular" w:hAnsi="Dax-Regular"/>
                 <w:noProof w:val="0"/>
-                <w:lang w:val="es-419"/>
               </w:rPr>
               <w:t>TM) i7-1165G7 @ 2.80GHz   2.80 GHz</w:t>
             </w:r>
@@ -277,14 +329,22 @@
           </w:tcPr>
           <w:p>
             <w:pPr>
-              <w:jc w:val="both"/>
+              <w:jc w:val="center"/>
               <w:cnfStyle w:val="000000100000" w:firstRow="0" w:lastRow="0" w:firstColumn="0" w:lastColumn="0" w:oddVBand="0" w:evenVBand="0" w:oddHBand="1" w:evenHBand="0" w:firstRowFirstColumn="0" w:firstRowLastColumn="0" w:lastRowFirstColumn="0" w:lastRowLastColumn="0"/>
               <w:rPr>
                 <w:rFonts w:ascii="Dax-Regular" w:hAnsi="Dax-Regular"/>
                 <w:noProof w:val="0"/>
-                <w:lang w:val="es-419"/>
-              </w:rPr>
-            </w:pPr>
+                <w:lang w:val="es-CO"/>
+              </w:rPr>
+            </w:pPr>
+            <w:r>
+              <w:rPr>
+                <w:rFonts w:ascii="Dax-Regular" w:hAnsi="Dax-Regular"/>
+                <w:noProof w:val="0"/>
+                <w:lang w:val="es-ES_tradnl"/>
+              </w:rPr>
+              <w:t>2,5 GHz Intel Core i5 de dos núcleos</w:t>
+            </w:r>
           </w:p>
         </w:tc>
       </w:tr>
@@ -346,7 +406,7 @@
           </w:tcPr>
           <w:p>
             <w:pPr>
-              <w:jc w:val="both"/>
+              <w:jc w:val="center"/>
               <w:cnfStyle w:val="000000000000" w:firstRow="0" w:lastRow="0" w:firstColumn="0" w:lastColumn="0" w:oddVBand="0" w:evenVBand="0" w:oddHBand="0" w:evenHBand="0" w:firstRowFirstColumn="0" w:firstRowLastColumn="0" w:lastRowFirstColumn="0" w:lastRowLastColumn="0"/>
               <w:rPr>
                 <w:rFonts w:ascii="Dax-Regular" w:hAnsi="Dax-Regular"/>
@@ -354,6 +414,14 @@
                 <w:lang w:val="es-419"/>
               </w:rPr>
             </w:pPr>
+            <w:r>
+              <w:rPr>
+                <w:rFonts w:ascii="Dax-Regular" w:hAnsi="Dax-Regular"/>
+                <w:noProof w:val="0"/>
+                <w:lang w:val="es-419"/>
+              </w:rPr>
+              <w:t>4</w:t>
+            </w:r>
           </w:p>
         </w:tc>
       </w:tr>
@@ -425,7 +493,7 @@
           <w:p>
             <w:pPr>
               <w:keepNext/>
-              <w:jc w:val="both"/>
+              <w:jc w:val="center"/>
               <w:cnfStyle w:val="000000100000" w:firstRow="0" w:lastRow="0" w:firstColumn="0" w:lastColumn="0" w:oddVBand="0" w:evenVBand="0" w:oddHBand="1" w:evenHBand="0" w:firstRowFirstColumn="0" w:firstRowLastColumn="0" w:lastRowFirstColumn="0" w:lastRowLastColumn="0"/>
               <w:rPr>
                 <w:rFonts w:ascii="Dax-Regular" w:hAnsi="Dax-Regular"/>
@@ -433,6 +501,14 @@
                 <w:lang w:val="es-419"/>
               </w:rPr>
             </w:pPr>
+            <w:r>
+              <w:rPr>
+                <w:rFonts w:ascii="Dax-Regular" w:hAnsi="Dax-Regular"/>
+                <w:noProof w:val="0"/>
+                <w:lang w:val="es-419"/>
+              </w:rPr>
+              <w:t>macOS Catalina Versión 10.15.7</w:t>
+            </w:r>
           </w:p>
         </w:tc>
       </w:tr>
@@ -2558,7 +2634,7 @@
           </w:tcPr>
           <w:p>
             <w:pPr>
-              <w:jc w:val="both"/>
+              <w:jc w:val="center"/>
               <w:cnfStyle w:val="000000100000" w:firstRow="0" w:lastRow="0" w:firstColumn="0" w:lastColumn="0" w:oddVBand="0" w:evenVBand="0" w:oddHBand="1" w:evenHBand="0" w:firstRowFirstColumn="0" w:firstRowLastColumn="0" w:lastRowFirstColumn="0" w:lastRowLastColumn="0"/>
               <w:rPr>
                 <w:rFonts w:ascii="Dax-Regular" w:hAnsi="Dax-Regular"/>
@@ -2633,7 +2709,7 @@
           </w:tcPr>
           <w:p>
             <w:pPr>
-              <w:jc w:val="both"/>
+              <w:jc w:val="center"/>
               <w:cnfStyle w:val="000000000000" w:firstRow="0" w:lastRow="0" w:firstColumn="0" w:lastColumn="0" w:oddVBand="0" w:evenVBand="0" w:oddHBand="0" w:evenHBand="0" w:firstRowFirstColumn="0" w:firstRowLastColumn="0" w:lastRowFirstColumn="0" w:lastRowLastColumn="0"/>
               <w:rPr>
                 <w:rFonts w:ascii="Dax-Regular" w:hAnsi="Dax-Regular"/>
@@ -2705,7 +2781,7 @@
           </w:tcPr>
           <w:p>
             <w:pPr>
-              <w:jc w:val="both"/>
+              <w:jc w:val="center"/>
               <w:cnfStyle w:val="000000100000" w:firstRow="0" w:lastRow="0" w:firstColumn="0" w:lastColumn="0" w:oddVBand="0" w:evenVBand="0" w:oddHBand="1" w:evenHBand="0" w:firstRowFirstColumn="0" w:firstRowLastColumn="0" w:lastRowFirstColumn="0" w:lastRowLastColumn="0"/>
               <w:rPr>
                 <w:rFonts w:ascii="Dax-Regular" w:hAnsi="Dax-Regular"/>
@@ -2778,7 +2854,7 @@
           </w:tcPr>
           <w:p>
             <w:pPr>
-              <w:jc w:val="both"/>
+              <w:jc w:val="center"/>
               <w:cnfStyle w:val="000000000000" w:firstRow="0" w:lastRow="0" w:firstColumn="0" w:lastColumn="0" w:oddVBand="0" w:evenVBand="0" w:oddHBand="0" w:evenHBand="0" w:firstRowFirstColumn="0" w:firstRowLastColumn="0" w:lastRowFirstColumn="0" w:lastRowLastColumn="0"/>
               <w:rPr>
                 <w:rFonts w:ascii="Dax-Regular" w:hAnsi="Dax-Regular"/>
@@ -2893,6 +2969,15 @@
           <w:lang w:val="es-419"/>
         </w:rPr>
         <w:t>Maquina 2</w:t>
+      </w:r>
+      <w:r>
+        <w:rPr>
+          <w:b/>
+          <w:bCs/>
+          <w:noProof w:val="0"/>
+          <w:lang w:val="es-419"/>
+        </w:rPr>
+        <w:t xml:space="preserve"> </w:t>
       </w:r>
     </w:p>
     <w:p>
@@ -2921,12 +3006,12 @@
         <w:tblLook w:val="04A0" w:firstRow="1" w:lastRow="0" w:firstColumn="1" w:lastColumn="0" w:noHBand="0" w:noVBand="1"/>
       </w:tblPr>
       <w:tblGrid>
-        <w:gridCol w:w="2059"/>
-        <w:gridCol w:w="2353"/>
-        <w:gridCol w:w="1463"/>
-        <w:gridCol w:w="1083"/>
-        <w:gridCol w:w="1163"/>
-        <w:gridCol w:w="1239"/>
+        <w:gridCol w:w="1972"/>
+        <w:gridCol w:w="2252"/>
+        <w:gridCol w:w="1492"/>
+        <w:gridCol w:w="1202"/>
+        <w:gridCol w:w="1236"/>
+        <w:gridCol w:w="1206"/>
       </w:tblGrid>
       <w:tr>
         <w:trPr>
@@ -3178,7 +3263,7 @@
                 <w:rFonts w:ascii="Dax-Regular" w:eastAsia="Times New Roman" w:hAnsi="Dax-Regular" w:cs="Calibri"/>
                 <w:color w:val="000000"/>
               </w:rPr>
-              <w:t>0.50%</w:t>
+              <w:t>small</w:t>
             </w:r>
           </w:p>
         </w:tc>
@@ -3204,6 +3289,13 @@
                 <w:color w:val="000000"/>
               </w:rPr>
             </w:pPr>
+            <w:r>
+              <w:rPr>
+                <w:rFonts w:ascii="Dax-Regular" w:eastAsia="Times New Roman" w:hAnsi="Dax-Regular" w:cs="Calibri"/>
+                <w:color w:val="000000"/>
+              </w:rPr>
+              <w:t>768</w:t>
+            </w:r>
           </w:p>
         </w:tc>
         <w:tc>
@@ -3227,6 +3319,20 @@
                 <w:color w:val="000000"/>
               </w:rPr>
             </w:pPr>
+            <w:r>
+              <w:rPr>
+                <w:rFonts w:ascii="Dax-Regular" w:eastAsia="Times New Roman" w:hAnsi="Dax-Regular" w:cs="Calibri"/>
+                <w:color w:val="000000"/>
+              </w:rPr>
+              <w:t>608.4</w:t>
+            </w:r>
+            <w:r>
+              <w:rPr>
+                <w:rFonts w:ascii="Dax-Regular" w:eastAsia="Times New Roman" w:hAnsi="Dax-Regular" w:cs="Calibri"/>
+                <w:color w:val="000000"/>
+              </w:rPr>
+              <w:t>9</w:t>
+            </w:r>
           </w:p>
         </w:tc>
         <w:tc>
@@ -3250,6 +3356,13 @@
                 <w:color w:val="000000"/>
               </w:rPr>
             </w:pPr>
+            <w:r>
+              <w:rPr>
+                <w:rFonts w:ascii="Dax-Regular" w:eastAsia="Times New Roman" w:hAnsi="Dax-Regular" w:cs="Calibri"/>
+                <w:color w:val="000000"/>
+              </w:rPr>
+              <w:t>39.18</w:t>
+            </w:r>
           </w:p>
         </w:tc>
         <w:tc>
@@ -3273,6 +3386,13 @@
                 <w:color w:val="000000"/>
               </w:rPr>
             </w:pPr>
+            <w:r>
+              <w:rPr>
+                <w:rFonts w:ascii="Dax-Regular" w:eastAsia="Times New Roman" w:hAnsi="Dax-Regular" w:cs="Calibri"/>
+                <w:color w:val="000000"/>
+              </w:rPr>
+              <w:t>35.31</w:t>
+            </w:r>
           </w:p>
         </w:tc>
         <w:tc>
@@ -3296,6 +3416,13 @@
                 <w:color w:val="000000"/>
               </w:rPr>
             </w:pPr>
+            <w:r>
+              <w:rPr>
+                <w:rFonts w:ascii="Dax-Regular" w:eastAsia="Times New Roman" w:hAnsi="Dax-Regular" w:cs="Calibri"/>
+                <w:color w:val="000000"/>
+              </w:rPr>
+              <w:t>34.13</w:t>
+            </w:r>
           </w:p>
         </w:tc>
       </w:tr>
@@ -3330,7 +3457,14 @@
                 <w:rFonts w:ascii="Dax-Regular" w:eastAsia="Times New Roman" w:hAnsi="Dax-Regular" w:cs="Calibri"/>
                 <w:color w:val="000000"/>
               </w:rPr>
-              <w:t>100.00%</w:t>
+              <w:t>1</w:t>
+            </w:r>
+            <w:r>
+              <w:rPr>
+                <w:rFonts w:ascii="Dax-Regular" w:eastAsia="Times New Roman" w:hAnsi="Dax-Regular" w:cs="Calibri"/>
+                <w:color w:val="000000"/>
+              </w:rPr>
+              <w:t>0.00%</w:t>
             </w:r>
           </w:p>
         </w:tc>
@@ -3356,6 +3490,13 @@
                 <w:color w:val="000000"/>
               </w:rPr>
             </w:pPr>
+            <w:r>
+              <w:rPr>
+                <w:rFonts w:ascii="Dax-Regular" w:eastAsia="Times New Roman" w:hAnsi="Dax-Regular" w:cs="Calibri"/>
+                <w:color w:val="000000"/>
+              </w:rPr>
+              <w:t>15008</w:t>
+            </w:r>
           </w:p>
         </w:tc>
         <w:tc>
@@ -3379,6 +3520,13 @@
                 <w:color w:val="000000"/>
               </w:rPr>
             </w:pPr>
+            <w:r>
+              <w:rPr>
+                <w:rFonts w:ascii="Dax-Regular" w:eastAsia="Times New Roman" w:hAnsi="Dax-Regular" w:cs="Calibri"/>
+                <w:color w:val="000000"/>
+              </w:rPr>
+              <w:t>237531.43</w:t>
+            </w:r>
           </w:p>
         </w:tc>
         <w:tc>
@@ -3402,6 +3550,20 @@
                 <w:color w:val="000000"/>
               </w:rPr>
             </w:pPr>
+            <w:r>
+              <w:rPr>
+                <w:rFonts w:ascii="Dax-Regular" w:eastAsia="Times New Roman" w:hAnsi="Dax-Regular" w:cs="Calibri"/>
+                <w:color w:val="000000"/>
+              </w:rPr>
+              <w:t>1219.6</w:t>
+            </w:r>
+            <w:r>
+              <w:rPr>
+                <w:rFonts w:ascii="Dax-Regular" w:eastAsia="Times New Roman" w:hAnsi="Dax-Regular" w:cs="Calibri"/>
+                <w:color w:val="000000"/>
+              </w:rPr>
+              <w:t>3</w:t>
+            </w:r>
           </w:p>
         </w:tc>
         <w:tc>
@@ -3425,6 +3587,20 @@
                 <w:color w:val="000000"/>
               </w:rPr>
             </w:pPr>
+            <w:r>
+              <w:rPr>
+                <w:rFonts w:ascii="Dax-Regular" w:eastAsia="Times New Roman" w:hAnsi="Dax-Regular" w:cs="Calibri"/>
+                <w:color w:val="000000"/>
+              </w:rPr>
+              <w:t>3957.3</w:t>
+            </w:r>
+            <w:r>
+              <w:rPr>
+                <w:rFonts w:ascii="Dax-Regular" w:eastAsia="Times New Roman" w:hAnsi="Dax-Regular" w:cs="Calibri"/>
+                <w:color w:val="000000"/>
+              </w:rPr>
+              <w:t>2</w:t>
+            </w:r>
           </w:p>
         </w:tc>
         <w:tc>
@@ -3448,6 +3624,13 @@
                 <w:color w:val="000000"/>
               </w:rPr>
             </w:pPr>
+            <w:r>
+              <w:rPr>
+                <w:rFonts w:ascii="Dax-Regular" w:eastAsia="Times New Roman" w:hAnsi="Dax-Regular" w:cs="Calibri"/>
+                <w:color w:val="000000"/>
+              </w:rPr>
+              <w:t>855.11</w:t>
+            </w:r>
           </w:p>
         </w:tc>
       </w:tr>
@@ -3509,12 +3692,12 @@
         <w:tblLook w:val="04A0" w:firstRow="1" w:lastRow="0" w:firstColumn="1" w:lastColumn="0" w:noHBand="0" w:noVBand="1"/>
       </w:tblPr>
       <w:tblGrid>
-        <w:gridCol w:w="2024"/>
-        <w:gridCol w:w="2456"/>
-        <w:gridCol w:w="1446"/>
-        <w:gridCol w:w="1066"/>
-        <w:gridCol w:w="1146"/>
-        <w:gridCol w:w="1222"/>
+        <w:gridCol w:w="1917"/>
+        <w:gridCol w:w="2331"/>
+        <w:gridCol w:w="1402"/>
+        <w:gridCol w:w="1183"/>
+        <w:gridCol w:w="1215"/>
+        <w:gridCol w:w="1312"/>
       </w:tblGrid>
       <w:tr>
         <w:trPr>
@@ -3766,7 +3949,7 @@
                 <w:rFonts w:ascii="Dax-Regular" w:eastAsia="Times New Roman" w:hAnsi="Dax-Regular" w:cs="Calibri"/>
                 <w:color w:val="000000"/>
               </w:rPr>
-              <w:t>0.50%</w:t>
+              <w:t>small</w:t>
             </w:r>
           </w:p>
         </w:tc>
@@ -3792,6 +3975,13 @@
                 <w:color w:val="000000"/>
               </w:rPr>
             </w:pPr>
+            <w:r>
+              <w:rPr>
+                <w:rFonts w:ascii="Dax-Regular" w:eastAsia="Times New Roman" w:hAnsi="Dax-Regular" w:cs="Calibri"/>
+                <w:color w:val="000000"/>
+              </w:rPr>
+              <w:t>768</w:t>
+            </w:r>
           </w:p>
         </w:tc>
         <w:tc>
@@ -3815,6 +4005,13 @@
                 <w:color w:val="000000"/>
               </w:rPr>
             </w:pPr>
+            <w:r>
+              <w:rPr>
+                <w:rFonts w:ascii="Dax-Regular" w:eastAsia="Times New Roman" w:hAnsi="Dax-Regular" w:cs="Calibri"/>
+                <w:color w:val="000000"/>
+              </w:rPr>
+              <w:t>31489.98</w:t>
+            </w:r>
           </w:p>
         </w:tc>
         <w:tc>
@@ -3838,6 +4035,20 @@
                 <w:color w:val="000000"/>
               </w:rPr>
             </w:pPr>
+            <w:r>
+              <w:rPr>
+                <w:rFonts w:ascii="Dax-Regular" w:eastAsia="Times New Roman" w:hAnsi="Dax-Regular" w:cs="Calibri"/>
+                <w:color w:val="000000"/>
+              </w:rPr>
+              <w:t>1594.6</w:t>
+            </w:r>
+            <w:r>
+              <w:rPr>
+                <w:rFonts w:ascii="Dax-Regular" w:eastAsia="Times New Roman" w:hAnsi="Dax-Regular" w:cs="Calibri"/>
+                <w:color w:val="000000"/>
+              </w:rPr>
+              <w:t>2</w:t>
+            </w:r>
           </w:p>
         </w:tc>
         <w:tc>
@@ -3861,6 +4072,13 @@
                 <w:color w:val="000000"/>
               </w:rPr>
             </w:pPr>
+            <w:r>
+              <w:rPr>
+                <w:rFonts w:ascii="Dax-Regular" w:eastAsia="Times New Roman" w:hAnsi="Dax-Regular" w:cs="Calibri"/>
+                <w:color w:val="000000"/>
+              </w:rPr>
+              <w:t>1389.42</w:t>
+            </w:r>
           </w:p>
         </w:tc>
         <w:tc>
@@ -3884,6 +4102,20 @@
                 <w:color w:val="000000"/>
               </w:rPr>
             </w:pPr>
+            <w:r>
+              <w:rPr>
+                <w:rFonts w:ascii="Dax-Regular" w:eastAsia="Times New Roman" w:hAnsi="Dax-Regular" w:cs="Calibri"/>
+                <w:color w:val="000000"/>
+              </w:rPr>
+              <w:t>201.2</w:t>
+            </w:r>
+            <w:r>
+              <w:rPr>
+                <w:rFonts w:ascii="Dax-Regular" w:eastAsia="Times New Roman" w:hAnsi="Dax-Regular" w:cs="Calibri"/>
+                <w:color w:val="000000"/>
+              </w:rPr>
+              <w:t>4</w:t>
+            </w:r>
           </w:p>
         </w:tc>
       </w:tr>
@@ -3918,7 +4150,7 @@
                 <w:rFonts w:ascii="Dax-Regular" w:eastAsia="Times New Roman" w:hAnsi="Dax-Regular" w:cs="Calibri"/>
                 <w:color w:val="000000"/>
               </w:rPr>
-              <w:t>100.00%</w:t>
+              <w:t>10.00%</w:t>
             </w:r>
           </w:p>
         </w:tc>
@@ -3944,6 +4176,13 @@
                 <w:color w:val="000000"/>
               </w:rPr>
             </w:pPr>
+            <w:r>
+              <w:rPr>
+                <w:rFonts w:ascii="Dax-Regular" w:eastAsia="Times New Roman" w:hAnsi="Dax-Regular" w:cs="Calibri"/>
+                <w:color w:val="000000"/>
+              </w:rPr>
+              <w:t>15008</w:t>
+            </w:r>
           </w:p>
         </w:tc>
         <w:tc>
@@ -3967,6 +4206,13 @@
                 <w:color w:val="000000"/>
               </w:rPr>
             </w:pPr>
+            <w:r>
+              <w:rPr>
+                <w:rFonts w:ascii="Dax-Regular" w:eastAsia="Times New Roman" w:hAnsi="Dax-Regular" w:cs="Calibri"/>
+                <w:color w:val="000000"/>
+              </w:rPr>
+              <w:t>X</w:t>
+            </w:r>
           </w:p>
         </w:tc>
         <w:tc>
@@ -3990,6 +4236,13 @@
                 <w:color w:val="000000"/>
               </w:rPr>
             </w:pPr>
+            <w:r>
+              <w:rPr>
+                <w:rFonts w:ascii="Dax-Regular" w:eastAsia="Times New Roman" w:hAnsi="Dax-Regular" w:cs="Calibri"/>
+                <w:color w:val="000000"/>
+              </w:rPr>
+              <w:t>X</w:t>
+            </w:r>
           </w:p>
         </w:tc>
         <w:tc>
@@ -4013,6 +4266,13 @@
                 <w:color w:val="000000"/>
               </w:rPr>
             </w:pPr>
+            <w:r>
+              <w:rPr>
+                <w:rFonts w:ascii="Dax-Regular" w:eastAsia="Times New Roman" w:hAnsi="Dax-Regular" w:cs="Calibri"/>
+                <w:color w:val="000000"/>
+              </w:rPr>
+              <w:t>X</w:t>
+            </w:r>
           </w:p>
         </w:tc>
         <w:tc>
@@ -4036,6 +4296,20 @@
                 <w:color w:val="000000"/>
               </w:rPr>
             </w:pPr>
+            <w:r>
+              <w:rPr>
+                <w:rFonts w:ascii="Dax-Regular" w:eastAsia="Times New Roman" w:hAnsi="Dax-Regular" w:cs="Calibri"/>
+                <w:color w:val="000000"/>
+              </w:rPr>
+              <w:t>81158.9</w:t>
+            </w:r>
+            <w:r>
+              <w:rPr>
+                <w:rFonts w:ascii="Dax-Regular" w:eastAsia="Times New Roman" w:hAnsi="Dax-Regular" w:cs="Calibri"/>
+                <w:color w:val="000000"/>
+              </w:rPr>
+              <w:t>7</w:t>
+            </w:r>
           </w:p>
         </w:tc>
       </w:tr>
@@ -4231,13 +4505,20 @@
           </w:tcPr>
           <w:p>
             <w:pPr>
-              <w:jc w:val="both"/>
+              <w:jc w:val="center"/>
               <w:cnfStyle w:val="000000100000" w:firstRow="0" w:lastRow="0" w:firstColumn="0" w:lastColumn="0" w:oddVBand="0" w:evenVBand="0" w:oddHBand="1" w:evenHBand="0" w:firstRowFirstColumn="0" w:firstRowLastColumn="0" w:lastRowFirstColumn="0" w:lastRowLastColumn="0"/>
               <w:rPr>
                 <w:rFonts w:ascii="Dax-Regular" w:hAnsi="Dax-Regular"/>
                 <w:lang w:val="es-419"/>
               </w:rPr>
             </w:pPr>
+            <w:r>
+              <w:rPr>
+                <w:rFonts w:ascii="Dax-Regular" w:hAnsi="Dax-Regular"/>
+                <w:lang w:val="es-419"/>
+              </w:rPr>
+              <w:t>X</w:t>
+            </w:r>
           </w:p>
         </w:tc>
         <w:tc>
@@ -4299,13 +4580,20 @@
           </w:tcPr>
           <w:p>
             <w:pPr>
-              <w:jc w:val="both"/>
+              <w:jc w:val="center"/>
               <w:cnfStyle w:val="000000000000" w:firstRow="0" w:lastRow="0" w:firstColumn="0" w:lastColumn="0" w:oddVBand="0" w:evenVBand="0" w:oddHBand="0" w:evenHBand="0" w:firstRowFirstColumn="0" w:firstRowLastColumn="0" w:lastRowFirstColumn="0" w:lastRowLastColumn="0"/>
               <w:rPr>
                 <w:rFonts w:ascii="Dax-Regular" w:hAnsi="Dax-Regular"/>
                 <w:lang w:val="es-419"/>
               </w:rPr>
             </w:pPr>
+            <w:r>
+              <w:rPr>
+                <w:rFonts w:ascii="Dax-Regular" w:hAnsi="Dax-Regular"/>
+                <w:lang w:val="es-419"/>
+              </w:rPr>
+              <w:t>X</w:t>
+            </w:r>
           </w:p>
         </w:tc>
         <w:tc>
@@ -4364,13 +4652,20 @@
           </w:tcPr>
           <w:p>
             <w:pPr>
-              <w:jc w:val="both"/>
+              <w:jc w:val="center"/>
               <w:cnfStyle w:val="000000100000" w:firstRow="0" w:lastRow="0" w:firstColumn="0" w:lastColumn="0" w:oddVBand="0" w:evenVBand="0" w:oddHBand="1" w:evenHBand="0" w:firstRowFirstColumn="0" w:firstRowLastColumn="0" w:lastRowFirstColumn="0" w:lastRowLastColumn="0"/>
               <w:rPr>
                 <w:rFonts w:ascii="Dax-Regular" w:hAnsi="Dax-Regular"/>
                 <w:lang w:val="es-419"/>
               </w:rPr>
             </w:pPr>
+            <w:r>
+              <w:rPr>
+                <w:rFonts w:ascii="Dax-Regular" w:hAnsi="Dax-Regular"/>
+                <w:lang w:val="es-419"/>
+              </w:rPr>
+              <w:t>X</w:t>
+            </w:r>
           </w:p>
         </w:tc>
         <w:tc>
@@ -4430,13 +4725,20 @@
           </w:tcPr>
           <w:p>
             <w:pPr>
-              <w:jc w:val="both"/>
+              <w:jc w:val="center"/>
               <w:cnfStyle w:val="000000000000" w:firstRow="0" w:lastRow="0" w:firstColumn="0" w:lastColumn="0" w:oddVBand="0" w:evenVBand="0" w:oddHBand="0" w:evenHBand="0" w:firstRowFirstColumn="0" w:firstRowLastColumn="0" w:lastRowFirstColumn="0" w:lastRowLastColumn="0"/>
               <w:rPr>
                 <w:rFonts w:ascii="Dax-Regular" w:hAnsi="Dax-Regular"/>
                 <w:lang w:val="es-419"/>
               </w:rPr>
             </w:pPr>
+            <w:r>
+              <w:rPr>
+                <w:rFonts w:ascii="Dax-Regular" w:hAnsi="Dax-Regular"/>
+                <w:lang w:val="es-419"/>
+              </w:rPr>
+              <w:t>X</w:t>
+            </w:r>
           </w:p>
         </w:tc>
         <w:tc>
@@ -4527,6 +4829,15 @@
           <w:lang w:val="es-419"/>
         </w:rPr>
         <w:t>Preguntas de análisis</w:t>
+      </w:r>
+      <w:r>
+        <w:rPr>
+          <w:b/>
+          <w:bCs/>
+          <w:noProof w:val="0"/>
+          <w:lang w:val="es-419"/>
+        </w:rPr>
+        <w:t xml:space="preserve"> – Maquina 2</w:t>
       </w:r>
     </w:p>
     <w:p>
@@ -4552,6 +4863,102 @@
     </w:p>
     <w:p>
       <w:pPr>
+        <w:spacing w:after="0"/>
+        <w:jc w:val="both"/>
+        <w:rPr>
+          <w:lang w:val="es-419"/>
+        </w:rPr>
+      </w:pPr>
+      <w:r>
+        <w:rPr>
+          <w:lang w:val="es-419"/>
+        </w:rPr>
+        <w:t>No</w:t>
+      </w:r>
+      <w:r>
+        <w:rPr>
+          <w:lang w:val="es-419"/>
+        </w:rPr>
+        <w:t xml:space="preserve">, </w:t>
+      </w:r>
+      <w:r>
+        <w:rPr>
+          <w:lang w:val="es-419"/>
+        </w:rPr>
+        <w:t xml:space="preserve">aunque </w:t>
+      </w:r>
+      <w:r>
+        <w:rPr>
+          <w:lang w:val="es-419"/>
+        </w:rPr>
+        <w:t>lo</w:t>
+      </w:r>
+      <w:r>
+        <w:rPr>
+          <w:lang w:val="es-419"/>
+        </w:rPr>
+        <w:t>s</w:t>
+      </w:r>
+      <w:r>
+        <w:rPr>
+          <w:lang w:val="es-419"/>
+        </w:rPr>
+        <w:t xml:space="preserve"> algoritmos </w:t>
+      </w:r>
+      <w:r>
+        <w:rPr>
+          <w:lang w:val="es-419"/>
+        </w:rPr>
+        <w:t xml:space="preserve">de </w:t>
+      </w:r>
+      <w:r>
+        <w:rPr>
+          <w:lang w:val="es-419"/>
+        </w:rPr>
+        <w:t xml:space="preserve">ordenamiento recursivos </w:t>
+      </w:r>
+      <w:r>
+        <w:rPr>
+          <w:lang w:val="es-419"/>
+        </w:rPr>
+        <w:t>Quick Sort y Merge y el ordenamiento iterativo Shell Sort fueron buenas opciones en general, Quick Sort no fue más rápid</w:t>
+      </w:r>
+      <w:r>
+        <w:rPr>
+          <w:lang w:val="es-419"/>
+        </w:rPr>
+        <w:t>o</w:t>
+      </w:r>
+      <w:r>
+        <w:rPr>
+          <w:lang w:val="es-419"/>
+        </w:rPr>
+        <w:t xml:space="preserve"> que Merge</w:t>
+      </w:r>
+      <w:r>
+        <w:rPr>
+          <w:lang w:val="es-419"/>
+        </w:rPr>
+        <w:t xml:space="preserve"> en ningún caso.</w:t>
+      </w:r>
+      <w:r>
+        <w:rPr>
+          <w:lang w:val="es-419"/>
+        </w:rPr>
+        <w:t xml:space="preserve"> </w:t>
+      </w:r>
+    </w:p>
+    <w:p>
+      <w:pPr>
+        <w:spacing w:after="0"/>
+        <w:jc w:val="both"/>
+        <w:rPr>
+          <w:lang w:val="es-419"/>
+        </w:rPr>
+      </w:pPr>
+    </w:p>
+    <w:p>
+      <w:pPr>
         <w:pStyle w:val="Prrafodelista"/>
         <w:numPr>
           <w:ilvl w:val="0"/>
@@ -4573,6 +4980,30 @@
     </w:p>
     <w:p>
       <w:pPr>
+        <w:spacing w:after="0"/>
+        <w:jc w:val="both"/>
+        <w:rPr>
+          <w:lang w:val="es-419"/>
+        </w:rPr>
+      </w:pPr>
+      <w:r>
+        <w:rPr>
+          <w:lang w:val="es-419"/>
+        </w:rPr>
+        <w:t>Sí, el tiempo depende bastante de la maquina en que se ejecuten los cambios.</w:t>
+      </w:r>
+    </w:p>
+    <w:p>
+      <w:pPr>
+        <w:spacing w:after="0"/>
+        <w:jc w:val="both"/>
+        <w:rPr>
+          <w:lang w:val="es-419"/>
+        </w:rPr>
+      </w:pPr>
+    </w:p>
+    <w:p>
+      <w:pPr>
         <w:pStyle w:val="Prrafodelista"/>
         <w:numPr>
           <w:ilvl w:val="0"/>
@@ -4601,6 +5032,42 @@
     </w:p>
     <w:p>
       <w:pPr>
+        <w:spacing w:after="0"/>
+        <w:jc w:val="both"/>
+        <w:rPr>
+          <w:lang w:val="es-419"/>
+        </w:rPr>
+      </w:pPr>
+      <w:r>
+        <w:rPr>
+          <w:lang w:val="es-419"/>
+        </w:rPr>
+        <w:t xml:space="preserve">A la velocidad y capacidad de procesamiento de datos, a la disponibilidad de memoria RAM </w:t>
+      </w:r>
+      <w:r>
+        <w:rPr>
+          <w:lang w:val="es-419"/>
+        </w:rPr>
+        <w:t>para almacenar las instrucción y datos que sean necesarios a la hora de correr los algoritmos de ordenamiento y al sistema operativo ya que algunos pueden administrar mejor los recursos del computador.</w:t>
+      </w:r>
+      <w:r>
+        <w:rPr>
+          <w:lang w:val="es-419"/>
+        </w:rPr>
+        <w:t xml:space="preserve"> </w:t>
+      </w:r>
+    </w:p>
+    <w:p>
+      <w:pPr>
+        <w:spacing w:after="0"/>
+        <w:jc w:val="both"/>
+        <w:rPr>
+          <w:lang w:val="es-419"/>
+        </w:rPr>
+      </w:pPr>
+    </w:p>
+    <w:p>
+      <w:pPr>
         <w:pStyle w:val="Prrafodelista"/>
         <w:numPr>
           <w:ilvl w:val="0"/>
@@ -4622,6 +5089,58 @@
     </w:p>
     <w:p>
       <w:pPr>
+        <w:spacing w:after="0"/>
+        <w:jc w:val="both"/>
+        <w:rPr>
+          <w:lang w:val="es-419"/>
+        </w:rPr>
+      </w:pPr>
+      <w:r>
+        <w:rPr>
+          <w:lang w:val="es-419"/>
+        </w:rPr>
+        <w:t xml:space="preserve">La </w:t>
+      </w:r>
+      <w:r>
+        <w:rPr>
+          <w:rFonts w:ascii="Dax-Regular" w:hAnsi="Dax-Regular"/>
+          <w:lang w:val="es-419"/>
+        </w:rPr>
+        <w:t xml:space="preserve">Estructura de Datos </w:t>
+      </w:r>
+      <w:r>
+        <w:rPr>
+          <w:rFonts w:ascii="Dax-Regular" w:hAnsi="Dax-Regular"/>
+          <w:lang w:val="es-419"/>
+        </w:rPr>
+        <w:t xml:space="preserve">que </w:t>
+      </w:r>
+      <w:r>
+        <w:rPr>
+          <w:rFonts w:ascii="Dax-Regular" w:hAnsi="Dax-Regular"/>
+          <w:lang w:val="es-419"/>
+        </w:rPr>
+        <w:t xml:space="preserve">funciona </w:t>
+      </w:r>
+      <w:r>
+        <w:rPr>
+          <w:rFonts w:ascii="Dax-Regular" w:hAnsi="Dax-Regular"/>
+          <w:lang w:val="es-419"/>
+        </w:rPr>
+        <w:t>mejor según los tiempo de ejecución de todas las pruebas es el arreglo (ARRAYLIST).</w:t>
+      </w:r>
+    </w:p>
+    <w:p>
+      <w:pPr>
+        <w:spacing w:after="0"/>
+        <w:jc w:val="both"/>
+        <w:rPr>
+          <w:lang w:val="es-419"/>
+        </w:rPr>
+      </w:pPr>
+    </w:p>
+    <w:p>
+      <w:pPr>
         <w:pStyle w:val="Prrafodelista"/>
         <w:numPr>
           <w:ilvl w:val="0"/>
@@ -4696,6 +5215,123 @@
         </w:rPr>
         <w:t>.</w:t>
       </w:r>
+    </w:p>
+    <w:p>
+      <w:pPr>
+        <w:pStyle w:val="Prrafodelista"/>
+        <w:numPr>
+          <w:ilvl w:val="3"/>
+          <w:numId w:val="7"/>
+        </w:numPr>
+        <w:spacing w:after="0"/>
+        <w:jc w:val="both"/>
+        <w:rPr>
+          <w:lang w:val="es-419"/>
+        </w:rPr>
+      </w:pPr>
+      <w:r>
+        <w:rPr>
+          <w:lang w:val="es-419"/>
+        </w:rPr>
+        <w:lastRenderedPageBreak/>
+        <w:t>Merge Sort</w:t>
+      </w:r>
+    </w:p>
+    <w:p>
+      <w:pPr>
+        <w:pStyle w:val="Prrafodelista"/>
+        <w:numPr>
+          <w:ilvl w:val="3"/>
+          <w:numId w:val="7"/>
+        </w:numPr>
+        <w:spacing w:after="0"/>
+        <w:jc w:val="both"/>
+        <w:rPr>
+          <w:lang w:val="es-419"/>
+        </w:rPr>
+      </w:pPr>
+      <w:r>
+        <w:rPr>
+          <w:lang w:val="es-419"/>
+        </w:rPr>
+        <w:t>Shell Sort</w:t>
+      </w:r>
+    </w:p>
+    <w:p>
+      <w:pPr>
+        <w:pStyle w:val="Prrafodelista"/>
+        <w:numPr>
+          <w:ilvl w:val="3"/>
+          <w:numId w:val="7"/>
+        </w:numPr>
+        <w:spacing w:after="0"/>
+        <w:jc w:val="both"/>
+        <w:rPr>
+          <w:lang w:val="es-419"/>
+        </w:rPr>
+      </w:pPr>
+      <w:r>
+        <w:rPr>
+          <w:lang w:val="es-419"/>
+        </w:rPr>
+        <w:t>Quick Sort</w:t>
+      </w:r>
+    </w:p>
+    <w:p>
+      <w:pPr>
+        <w:pStyle w:val="Prrafodelista"/>
+        <w:numPr>
+          <w:ilvl w:val="3"/>
+          <w:numId w:val="7"/>
+        </w:numPr>
+        <w:spacing w:after="0"/>
+        <w:jc w:val="both"/>
+        <w:rPr>
+          <w:lang w:val="es-419"/>
+        </w:rPr>
+      </w:pPr>
+      <w:r>
+        <w:rPr>
+          <w:lang w:val="es-419"/>
+        </w:rPr>
+        <w:t>Insertion Sort</w:t>
+      </w:r>
+    </w:p>
+    <w:p>
+      <w:pPr>
+        <w:spacing w:after="0"/>
+        <w:jc w:val="both"/>
+        <w:rPr>
+          <w:lang w:val="es-419"/>
+        </w:rPr>
+      </w:pPr>
+    </w:p>
+    <w:p>
+      <w:pPr>
+        <w:spacing w:after="0"/>
+        <w:jc w:val="both"/>
+        <w:rPr>
+          <w:lang w:val="es-419"/>
+        </w:rPr>
+      </w:pPr>
+    </w:p>
+    <w:p>
+      <w:pPr>
+        <w:spacing w:after="0"/>
+        <w:jc w:val="both"/>
+        <w:rPr>
+          <w:lang w:val="es-419"/>
+        </w:rPr>
+      </w:pPr>
+    </w:p>
+    <w:p>
+      <w:pPr>
+        <w:spacing w:after="0"/>
+        <w:jc w:val="both"/>
+        <w:rPr>
+          <w:lang w:val="es-419"/>
+        </w:rPr>
+      </w:pPr>
     </w:p>
     <w:p>
       <w:pPr>
@@ -6159,7 +6795,6 @@
   <w:style w:type="character" w:default="1" w:styleId="Fuentedeprrafopredeter">
     <w:name w:val="Default Paragraph Font"/>
     <w:uiPriority w:val="1"/>
-    <w:semiHidden/>
     <w:unhideWhenUsed/>
   </w:style>
   <w:style w:type="table" w:default="1" w:styleId="Tablanormal">
@@ -6729,6 +7364,15 @@
 </file>
 
 <file path=customXml/item1.xml><?xml version="1.0" encoding="utf-8"?>
+<?mso-contentType ?>
+<FormTemplates xmlns="http://schemas.microsoft.com/sharepoint/v3/contenttype/forms">
+  <Display>DocumentLibraryForm</Display>
+  <Edit>DocumentLibraryForm</Edit>
+  <New>DocumentLibraryForm</New>
+</FormTemplates>
+</file>
+
+<file path=customXml/item2.xml><?xml version="1.0" encoding="utf-8"?>
 <p:properties xmlns:p="http://schemas.microsoft.com/office/2006/metadata/properties" xmlns:xsi="http://www.w3.org/2001/XMLSchema-instance" xmlns:pc="http://schemas.microsoft.com/office/infopath/2007/PartnerControls">
   <documentManagement>
     <SharedWithUsers xmlns="85e30bcc-d76c-4413-8e4d-2dce22fb0743">
@@ -6835,15 +7479,6 @@
     </SharedWithUsers>
   </documentManagement>
 </p:properties>
-</file>
-
-<file path=customXml/item2.xml><?xml version="1.0" encoding="utf-8"?>
-<?mso-contentType ?>
-<FormTemplates xmlns="http://schemas.microsoft.com/sharepoint/v3/contenttype/forms">
-  <Display>DocumentLibraryForm</Display>
-  <Edit>DocumentLibraryForm</Edit>
-  <New>DocumentLibraryForm</New>
-</FormTemplates>
 </file>
 
 <file path=customXml/item3.xml><?xml version="1.0" encoding="utf-8"?>
@@ -7064,19 +7699,19 @@
 </file>
 
 <file path=customXml/itemProps1.xml><?xml version="1.0" encoding="utf-8"?>
+<ds:datastoreItem xmlns:ds="http://schemas.openxmlformats.org/officeDocument/2006/customXml" ds:itemID="{7DBE8262-9C92-4A1B-85FF-A533173B85D6}">
+  <ds:schemaRefs>
+    <ds:schemaRef ds:uri="http://schemas.microsoft.com/sharepoint/v3/contenttype/forms"/>
+  </ds:schemaRefs>
+</ds:datastoreItem>
+</file>
+
+<file path=customXml/itemProps2.xml><?xml version="1.0" encoding="utf-8"?>
 <ds:datastoreItem xmlns:ds="http://schemas.openxmlformats.org/officeDocument/2006/customXml" ds:itemID="{D8D55360-DA4E-4EE6-A532-0D8BE99E30A4}">
   <ds:schemaRefs>
     <ds:schemaRef ds:uri="http://schemas.microsoft.com/office/2006/metadata/properties"/>
     <ds:schemaRef ds:uri="http://schemas.microsoft.com/office/infopath/2007/PartnerControls"/>
     <ds:schemaRef ds:uri="85e30bcc-d76c-4413-8e4d-2dce22fb0743"/>
-  </ds:schemaRefs>
-</ds:datastoreItem>
-</file>
-
-<file path=customXml/itemProps2.xml><?xml version="1.0" encoding="utf-8"?>
-<ds:datastoreItem xmlns:ds="http://schemas.openxmlformats.org/officeDocument/2006/customXml" ds:itemID="{7DBE8262-9C92-4A1B-85FF-A533173B85D6}">
-  <ds:schemaRefs>
-    <ds:schemaRef ds:uri="http://schemas.microsoft.com/sharepoint/v3/contenttype/forms"/>
   </ds:schemaRefs>
 </ds:datastoreItem>
 </file>

--- a/Docs/Observaciones-Lab 4.docx
+++ b/Docs/Observaciones-Lab 4.docx
@@ -4879,6 +4879,12 @@
         <w:rPr>
           <w:lang w:val="es-419"/>
         </w:rPr>
+        <w:t xml:space="preserve"> totalmente</w:t>
+      </w:r>
+      <w:r>
+        <w:rPr>
+          <w:lang w:val="es-419"/>
+        </w:rPr>
         <w:t xml:space="preserve">, </w:t>
       </w:r>
       <w:r>
@@ -4921,7 +4927,19 @@
         <w:rPr>
           <w:lang w:val="es-419"/>
         </w:rPr>
-        <w:t>Quick Sort y Merge y el ordenamiento iterativo Shell Sort fueron buenas opciones en general, Quick Sort no fue más rápid</w:t>
+        <w:t>Quick Sort y Merge y el ordenamiento iterativo Shell Sort fueron buenas opciones en general</w:t>
+      </w:r>
+      <w:r>
+        <w:rPr>
+          <w:lang w:val="es-419"/>
+        </w:rPr>
+        <w:t xml:space="preserve"> y Insertion Sort fue la opción menos viable</w:t>
+      </w:r>
+      <w:r>
+        <w:rPr>
+          <w:lang w:val="es-419"/>
+        </w:rPr>
+        <w:t>, Quick Sort no fue más rápid</w:t>
       </w:r>
       <w:r>
         <w:rPr>
@@ -4990,7 +5008,19 @@
         <w:rPr>
           <w:lang w:val="es-419"/>
         </w:rPr>
-        <w:t>Sí, el tiempo depende bastante de la maquina en que se ejecuten los cambios.</w:t>
+        <w:t xml:space="preserve">Sí, el tiempo </w:t>
+      </w:r>
+      <w:r>
+        <w:rPr>
+          <w:lang w:val="es-419"/>
+        </w:rPr>
+        <w:t xml:space="preserve">de ejecución de los algoritmos </w:t>
+      </w:r>
+      <w:r>
+        <w:rPr>
+          <w:lang w:val="es-419"/>
+        </w:rPr>
+        <w:t>depende de la maquina en que se ejecuten los cambios.</w:t>
       </w:r>
     </w:p>
     <w:p>
@@ -5157,6 +5187,7 @@
           <w:rFonts w:ascii="Dax-Regular" w:hAnsi="Dax-Regular"/>
           <w:lang w:val="es-419"/>
         </w:rPr>
+        <w:lastRenderedPageBreak/>
         <w:t>Teniendo en cuenta l</w:t>
       </w:r>
       <w:r>
@@ -5233,7 +5264,6 @@
         <w:rPr>
           <w:lang w:val="es-419"/>
         </w:rPr>
-        <w:lastRenderedPageBreak/>
         <w:t>Merge Sort</w:t>
       </w:r>
     </w:p>
@@ -6795,6 +6825,7 @@
   <w:style w:type="character" w:default="1" w:styleId="Fuentedeprrafopredeter">
     <w:name w:val="Default Paragraph Font"/>
     <w:uiPriority w:val="1"/>
+    <w:semiHidden/>
     <w:unhideWhenUsed/>
   </w:style>
   <w:style w:type="table" w:default="1" w:styleId="Tablanormal">
@@ -7364,15 +7395,6 @@
 </file>
 
 <file path=customXml/item1.xml><?xml version="1.0" encoding="utf-8"?>
-<?mso-contentType ?>
-<FormTemplates xmlns="http://schemas.microsoft.com/sharepoint/v3/contenttype/forms">
-  <Display>DocumentLibraryForm</Display>
-  <Edit>DocumentLibraryForm</Edit>
-  <New>DocumentLibraryForm</New>
-</FormTemplates>
-</file>
-
-<file path=customXml/item2.xml><?xml version="1.0" encoding="utf-8"?>
 <p:properties xmlns:p="http://schemas.microsoft.com/office/2006/metadata/properties" xmlns:xsi="http://www.w3.org/2001/XMLSchema-instance" xmlns:pc="http://schemas.microsoft.com/office/infopath/2007/PartnerControls">
   <documentManagement>
     <SharedWithUsers xmlns="85e30bcc-d76c-4413-8e4d-2dce22fb0743">
@@ -7479,6 +7501,15 @@
     </SharedWithUsers>
   </documentManagement>
 </p:properties>
+</file>
+
+<file path=customXml/item2.xml><?xml version="1.0" encoding="utf-8"?>
+<?mso-contentType ?>
+<FormTemplates xmlns="http://schemas.microsoft.com/sharepoint/v3/contenttype/forms">
+  <Display>DocumentLibraryForm</Display>
+  <Edit>DocumentLibraryForm</Edit>
+  <New>DocumentLibraryForm</New>
+</FormTemplates>
 </file>
 
 <file path=customXml/item3.xml><?xml version="1.0" encoding="utf-8"?>
@@ -7699,19 +7730,19 @@
 </file>
 
 <file path=customXml/itemProps1.xml><?xml version="1.0" encoding="utf-8"?>
-<ds:datastoreItem xmlns:ds="http://schemas.openxmlformats.org/officeDocument/2006/customXml" ds:itemID="{7DBE8262-9C92-4A1B-85FF-A533173B85D6}">
+<ds:datastoreItem xmlns:ds="http://schemas.openxmlformats.org/officeDocument/2006/customXml" ds:itemID="{D8D55360-DA4E-4EE6-A532-0D8BE99E30A4}">
   <ds:schemaRefs>
-    <ds:schemaRef ds:uri="http://schemas.microsoft.com/sharepoint/v3/contenttype/forms"/>
+    <ds:schemaRef ds:uri="http://schemas.microsoft.com/office/2006/metadata/properties"/>
+    <ds:schemaRef ds:uri="http://schemas.microsoft.com/office/infopath/2007/PartnerControls"/>
+    <ds:schemaRef ds:uri="85e30bcc-d76c-4413-8e4d-2dce22fb0743"/>
   </ds:schemaRefs>
 </ds:datastoreItem>
 </file>
 
 <file path=customXml/itemProps2.xml><?xml version="1.0" encoding="utf-8"?>
-<ds:datastoreItem xmlns:ds="http://schemas.openxmlformats.org/officeDocument/2006/customXml" ds:itemID="{D8D55360-DA4E-4EE6-A532-0D8BE99E30A4}">
+<ds:datastoreItem xmlns:ds="http://schemas.openxmlformats.org/officeDocument/2006/customXml" ds:itemID="{7DBE8262-9C92-4A1B-85FF-A533173B85D6}">
   <ds:schemaRefs>
-    <ds:schemaRef ds:uri="http://schemas.microsoft.com/office/2006/metadata/properties"/>
-    <ds:schemaRef ds:uri="http://schemas.microsoft.com/office/infopath/2007/PartnerControls"/>
-    <ds:schemaRef ds:uri="85e30bcc-d76c-4413-8e4d-2dce22fb0743"/>
+    <ds:schemaRef ds:uri="http://schemas.microsoft.com/sharepoint/v3/contenttype/forms"/>
   </ds:schemaRefs>
 </ds:datastoreItem>
 </file>

--- a/Docs/Observaciones-Lab 4.docx
+++ b/Docs/Observaciones-Lab 4.docx
@@ -2893,52 +2893,626 @@
         <w:pStyle w:val="Descripcin"/>
         <w:jc w:val="center"/>
         <w:rPr>
+          <w:lang w:val="es-419"/>
+        </w:rPr>
+      </w:pPr>
+      <w:r>
+        <w:rPr>
+          <w:lang w:val="es-419"/>
+        </w:rPr>
+        <w:t xml:space="preserve">Tabla </w:t>
+      </w:r>
+      <w:r>
+        <w:rPr>
+          <w:lang w:val="es-419"/>
+        </w:rPr>
+        <w:fldChar w:fldCharType="begin"/>
+      </w:r>
+      <w:r>
+        <w:rPr>
+          <w:lang w:val="es-419"/>
+        </w:rPr>
+        <w:instrText xml:space="preserve"> SEQ Tabla \* ARABIC </w:instrText>
+      </w:r>
+      <w:r>
+        <w:rPr>
+          <w:lang w:val="es-419"/>
+        </w:rPr>
+        <w:fldChar w:fldCharType="separate"/>
+      </w:r>
+      <w:r>
+        <w:rPr>
+          <w:lang w:val="es-419"/>
+        </w:rPr>
+        <w:t>4</w:t>
+      </w:r>
+      <w:r>
+        <w:rPr>
+          <w:lang w:val="es-419"/>
+        </w:rPr>
+        <w:fldChar w:fldCharType="end"/>
+      </w:r>
+      <w:r>
+        <w:rPr>
+          <w:lang w:val="es-419"/>
+        </w:rPr>
+        <w:t>. Comparación de eficiencia de acuerdo con los algoritmos de ordenamientos y estructuras de datos utilizadas.</w:t>
+      </w:r>
+    </w:p>
+    <w:p>
+      <w:pPr>
+        <w:pStyle w:val="Prrafodelista"/>
+        <w:numPr>
+          <w:ilvl w:val="0"/>
+          <w:numId w:val="7"/>
+        </w:numPr>
+        <w:spacing w:after="0"/>
+        <w:jc w:val="both"/>
+        <w:rPr>
+          <w:lang w:val="es-419"/>
+        </w:rPr>
+      </w:pPr>
+      <w:r>
+        <w:rPr>
           <w:rFonts w:ascii="Dax-Regular" w:hAnsi="Dax-Regular"/>
           <w:lang w:val="es-419"/>
         </w:rPr>
-      </w:pPr>
-      <w:r>
-        <w:rPr>
-          <w:lang w:val="es-419"/>
-        </w:rPr>
-        <w:t xml:space="preserve">Tabla </w:t>
-      </w:r>
-      <w:r>
-        <w:rPr>
-          <w:lang w:val="es-419"/>
-        </w:rPr>
-        <w:fldChar w:fldCharType="begin"/>
-      </w:r>
-      <w:r>
-        <w:rPr>
-          <w:lang w:val="es-419"/>
-        </w:rPr>
-        <w:instrText xml:space="preserve"> SEQ Tabla \* ARABIC </w:instrText>
-      </w:r>
-      <w:r>
-        <w:rPr>
-          <w:lang w:val="es-419"/>
-        </w:rPr>
-        <w:fldChar w:fldCharType="separate"/>
-      </w:r>
-      <w:r>
-        <w:rPr>
-          <w:lang w:val="es-419"/>
-        </w:rPr>
-        <w:t>4</w:t>
-      </w:r>
-      <w:r>
-        <w:rPr>
-          <w:lang w:val="es-419"/>
-        </w:rPr>
-        <w:fldChar w:fldCharType="end"/>
-      </w:r>
-      <w:r>
-        <w:rPr>
-          <w:lang w:val="es-419"/>
-        </w:rPr>
-        <w:t>. Comparación de eficiencia de acuerdo con los algoritmos de ordenamientos y estructuras de datos utilizadas.</w:t>
-      </w:r>
+        <w:t>¿El comportamiento de los algoritmos es acorde a lo enunciado teóricamente?</w:t>
+      </w:r>
+    </w:p>
+    <w:p>
+      <w:pPr>
+        <w:spacing w:after="0"/>
+        <w:jc w:val="both"/>
+        <w:rPr>
+          <w:lang w:val="es-419"/>
+        </w:rPr>
+      </w:pPr>
+      <w:r>
+        <w:rPr>
+          <w:lang w:val="es-419"/>
+        </w:rPr>
+        <w:t>El comportamiento de los algoritmos no fueron toltamente acordes a lo enunciado teóricamente,</w:t>
+      </w:r>
+      <w:r>
+        <w:rPr>
+          <w:lang w:val="es-419"/>
+        </w:rPr>
+        <w:t xml:space="preserve"> por el lado de los recursivos es evidente que mergesort fue mas rapido que quicksort por valores significativos, cosa que no se ajusta a la teoria dado que deberian ser casi iguales</w:t>
+      </w:r>
+      <w:r>
+        <w:rPr>
+          <w:lang w:val="es-419"/>
+        </w:rPr>
+        <w:t xml:space="preserve">, por el lado de los iterativos, el </w:t>
+      </w:r>
+      <w:r>
+        <w:rPr>
+          <w:lang w:val="es-419"/>
+        </w:rPr>
+        <w:lastRenderedPageBreak/>
+        <w:t xml:space="preserve">resultado es el esperado según la teoria, pues el crecimiento de </w:t>
+      </w:r>
+      <w:r>
+        <w:rPr>
+          <w:lang w:val="es-419"/>
+        </w:rPr>
+        <w:t xml:space="preserve">insertion es </w:t>
+      </w:r>
+      <w:r>
+        <w:rPr>
+          <w:lang w:val="es-419"/>
+        </w:rPr>
+        <w:t>muy acelerado (n</w:t>
+      </w:r>
+      <w:r>
+        <w:rPr>
+          <w:vertAlign w:val="superscript"/>
+          <w:lang w:val="es-419"/>
+        </w:rPr>
+        <w:t>2</w:t>
+      </w:r>
+      <w:r>
+        <w:rPr>
+          <w:lang w:val="es-419"/>
+        </w:rPr>
+        <w:t xml:space="preserve">) y shell </w:t>
+      </w:r>
+      <w:r>
+        <w:rPr>
+          <w:lang w:val="es-419"/>
+        </w:rPr>
+        <w:t xml:space="preserve">crece de manera mas regulada, incluso parecida a merge. Desde el punto de vista del tipo de lista, los tiempos no son acordes a la teoria ya que </w:t>
+      </w:r>
+      <w:r>
+        <w:rPr>
+          <w:lang w:val="es-419"/>
+        </w:rPr>
+        <w:t>deberian ser realtivamente iguales en los dos casos, sin emabargo, en las pruebas se pudo ver como los linkedlists toman en factores</w:t>
+      </w:r>
+      <w:r>
+        <w:rPr>
+          <w:lang w:val="es-419"/>
+        </w:rPr>
+        <w:t xml:space="preserve"> de 10 a 100 veces mas, no obstante, esto puede darse debido a la implementación</w:t>
+      </w:r>
+      <w:r>
+        <w:rPr>
+          <w:lang w:val="es-419"/>
+        </w:rPr>
+        <w:t>.</w:t>
+      </w:r>
+    </w:p>
+    <w:p>
+      <w:pPr>
+        <w:pStyle w:val="Prrafodelista"/>
+        <w:numPr>
+          <w:ilvl w:val="0"/>
+          <w:numId w:val="7"/>
+        </w:numPr>
+        <w:spacing w:after="0"/>
+        <w:jc w:val="both"/>
+        <w:rPr>
+          <w:lang w:val="es-419"/>
+        </w:rPr>
+      </w:pPr>
+      <w:r>
+        <w:rPr>
+          <w:rFonts w:ascii="Dax-Regular" w:hAnsi="Dax-Regular"/>
+          <w:lang w:val="es-419"/>
+        </w:rPr>
+        <w:t>¿Existe alguna diferencia entre los resultados obtenidos al ejecutar las pruebas en diferentes máquinas?</w:t>
+      </w:r>
+    </w:p>
+    <w:p>
+      <w:pPr>
+        <w:spacing w:after="0"/>
+        <w:jc w:val="both"/>
+        <w:rPr>
+          <w:lang w:val="es-419"/>
+        </w:rPr>
+      </w:pPr>
+      <w:r>
+        <w:rPr>
+          <w:lang w:val="es-419"/>
+        </w:rPr>
+        <w:t>Sí</w:t>
+      </w:r>
+      <w:r>
+        <w:rPr>
+          <w:lang w:val="es-419"/>
+        </w:rPr>
+        <w:t xml:space="preserve">, los tiempos son muy diferentes </w:t>
+      </w:r>
+      <w:r>
+        <w:rPr>
+          <w:lang w:val="es-419"/>
+        </w:rPr>
+        <w:t>entre las dos maquinas.</w:t>
+      </w:r>
+    </w:p>
+    <w:p>
+      <w:pPr>
+        <w:spacing w:after="0"/>
+        <w:jc w:val="both"/>
+        <w:rPr>
+          <w:lang w:val="es-419"/>
+        </w:rPr>
+      </w:pPr>
+    </w:p>
+    <w:p>
+      <w:pPr>
+        <w:pStyle w:val="Prrafodelista"/>
+        <w:numPr>
+          <w:ilvl w:val="0"/>
+          <w:numId w:val="7"/>
+        </w:numPr>
+        <w:spacing w:after="0"/>
+        <w:jc w:val="both"/>
+        <w:rPr>
+          <w:lang w:val="es-419"/>
+        </w:rPr>
+      </w:pPr>
+      <w:r>
+        <w:rPr>
+          <w:rFonts w:ascii="Dax-Regular" w:hAnsi="Dax-Regular"/>
+          <w:lang w:val="es-419"/>
+        </w:rPr>
+        <w:t>De existir diferencias, ¿</w:t>
+      </w:r>
+      <w:r>
+        <w:rPr>
+          <w:rFonts w:ascii="Dax-Regular" w:hAnsi="Dax-Regular"/>
+          <w:lang w:val="es-419"/>
+        </w:rPr>
+        <w:t>a qué creen que se deben?</w:t>
+      </w:r>
+    </w:p>
+    <w:p>
+      <w:pPr>
+        <w:pStyle w:val="Prrafodelista"/>
+        <w:spacing w:after="0"/>
+        <w:ind w:left="360"/>
+        <w:jc w:val="both"/>
+        <w:rPr>
+          <w:lang w:val="es-419"/>
+        </w:rPr>
+      </w:pPr>
+      <w:r>
+        <w:rPr>
+          <w:rFonts w:ascii="Dax-Regular" w:hAnsi="Dax-Regular"/>
+          <w:lang w:val="es-419"/>
+        </w:rPr>
+        <w:t xml:space="preserve">La diferencia entre las maquinas se puede dar debido a la velocidad del procesador, la versión </w:t>
+      </w:r>
+      <w:r>
+        <w:rPr>
+          <w:rFonts w:ascii="Dax-Regular" w:hAnsi="Dax-Regular"/>
+          <w:lang w:val="es-419"/>
+        </w:rPr>
+        <w:t xml:space="preserve">del procesador (año) pues generalmente entre mas modernos </w:t>
+      </w:r>
+      <w:r>
+        <w:rPr>
+          <w:rFonts w:ascii="Dax-Regular" w:hAnsi="Dax-Regular"/>
+          <w:lang w:val="es-419"/>
+        </w:rPr>
+        <w:t>más</w:t>
+      </w:r>
+      <w:r>
+        <w:rPr>
+          <w:rFonts w:ascii="Dax-Regular" w:hAnsi="Dax-Regular"/>
+          <w:lang w:val="es-419"/>
+        </w:rPr>
+        <w:t xml:space="preserve"> IPC (instrucciones por ciclo)</w:t>
+      </w:r>
+      <w:r>
+        <w:rPr>
+          <w:rFonts w:ascii="Dax-Regular" w:hAnsi="Dax-Regular"/>
+          <w:lang w:val="es-419"/>
+        </w:rPr>
+        <w:t xml:space="preserve">, la arquitectura del </w:t>
+      </w:r>
+      <w:proofErr w:type="spellStart"/>
+      <w:r>
+        <w:rPr>
+          <w:rFonts w:ascii="Dax-Regular" w:hAnsi="Dax-Regular"/>
+          <w:lang w:val="es-419"/>
+        </w:rPr>
+        <w:t>cpu</w:t>
+      </w:r>
+      <w:proofErr w:type="spellEnd"/>
+      <w:r>
+        <w:rPr>
+          <w:rFonts w:ascii="Dax-Regular" w:hAnsi="Dax-Regular"/>
+          <w:lang w:val="es-419"/>
+        </w:rPr>
+        <w:t xml:space="preserve">, el sistema operativo, la memoria del computador, el numero de subprocesos que el computador este corriendo internamente, la velocidad de la memoria </w:t>
+      </w:r>
+      <w:proofErr w:type="spellStart"/>
+      <w:r>
+        <w:rPr>
+          <w:rFonts w:ascii="Dax-Regular" w:hAnsi="Dax-Regular"/>
+          <w:lang w:val="es-419"/>
+        </w:rPr>
+        <w:t>ram</w:t>
+      </w:r>
+      <w:proofErr w:type="spellEnd"/>
+      <w:r>
+        <w:rPr>
+          <w:rFonts w:ascii="Dax-Regular" w:hAnsi="Dax-Regular"/>
+          <w:lang w:val="es-419"/>
+        </w:rPr>
+        <w:t xml:space="preserve">, la capacidad de la memoria, los protocolos de comunicación entre memoria y </w:t>
+      </w:r>
+      <w:proofErr w:type="spellStart"/>
+      <w:r>
+        <w:rPr>
+          <w:rFonts w:ascii="Dax-Regular" w:hAnsi="Dax-Regular"/>
+          <w:lang w:val="es-419"/>
+        </w:rPr>
+        <w:t>cpu</w:t>
+      </w:r>
+      <w:proofErr w:type="spellEnd"/>
+      <w:r>
+        <w:rPr>
+          <w:rFonts w:ascii="Dax-Regular" w:hAnsi="Dax-Regular"/>
+          <w:lang w:val="es-419"/>
+        </w:rPr>
+        <w:t xml:space="preserve">, </w:t>
+      </w:r>
+      <w:r>
+        <w:rPr>
+          <w:rFonts w:ascii="Dax-Regular" w:hAnsi="Dax-Regular"/>
+          <w:lang w:val="es-419"/>
+        </w:rPr>
+        <w:t>entre muchos otros factores.</w:t>
+      </w:r>
+    </w:p>
+    <w:p>
+      <w:pPr>
+        <w:pStyle w:val="Prrafodelista"/>
+        <w:numPr>
+          <w:ilvl w:val="0"/>
+          <w:numId w:val="7"/>
+        </w:numPr>
+        <w:spacing w:after="0"/>
+        <w:jc w:val="both"/>
+        <w:rPr>
+          <w:lang w:val="es-419"/>
+        </w:rPr>
+      </w:pPr>
+      <w:r>
+        <w:rPr>
+          <w:rFonts w:ascii="Dax-Regular" w:hAnsi="Dax-Regular"/>
+          <w:lang w:val="es-419"/>
+        </w:rPr>
+        <w:t>¿Cuál Estructura de Datos funciona mejor si solo se tiene en cuenta los tiempos de ejecución de los algoritmos?</w:t>
+      </w:r>
+    </w:p>
+    <w:p>
+      <w:pPr>
+        <w:spacing w:after="0"/>
+        <w:jc w:val="both"/>
+        <w:rPr>
+          <w:lang w:val="es-419"/>
+        </w:rPr>
+      </w:pPr>
+      <w:r>
+        <w:rPr>
+          <w:lang w:val="es-419"/>
+        </w:rPr>
+        <w:t xml:space="preserve">La </w:t>
+      </w:r>
+      <w:r>
+        <w:rPr>
+          <w:rFonts w:ascii="Dax-Regular" w:hAnsi="Dax-Regular"/>
+          <w:lang w:val="es-419"/>
+        </w:rPr>
+        <w:t xml:space="preserve">Estructura de Datos </w:t>
+      </w:r>
+      <w:r>
+        <w:rPr>
+          <w:rFonts w:ascii="Dax-Regular" w:hAnsi="Dax-Regular"/>
+          <w:lang w:val="es-419"/>
+        </w:rPr>
+        <w:t xml:space="preserve">que </w:t>
+      </w:r>
+      <w:r>
+        <w:rPr>
+          <w:rFonts w:ascii="Dax-Regular" w:hAnsi="Dax-Regular"/>
+          <w:lang w:val="es-419"/>
+        </w:rPr>
+        <w:t xml:space="preserve">funciona </w:t>
+      </w:r>
+      <w:r>
+        <w:rPr>
+          <w:rFonts w:ascii="Dax-Regular" w:hAnsi="Dax-Regular"/>
+          <w:lang w:val="es-419"/>
+        </w:rPr>
+        <w:t>mejor según los tiempo de ejecución de todas las pruebas es el arreglo (ARRAYLIST).</w:t>
+      </w:r>
+    </w:p>
+    <w:p>
+      <w:pPr>
+        <w:spacing w:after="0"/>
+        <w:jc w:val="both"/>
+        <w:rPr>
+          <w:lang w:val="es-419"/>
+        </w:rPr>
+      </w:pPr>
+    </w:p>
+    <w:p>
+      <w:pPr>
+        <w:pStyle w:val="Prrafodelista"/>
+        <w:numPr>
+          <w:ilvl w:val="0"/>
+          <w:numId w:val="7"/>
+        </w:numPr>
+        <w:spacing w:after="0"/>
+        <w:jc w:val="both"/>
+        <w:rPr>
+          <w:lang w:val="es-419"/>
+        </w:rPr>
+      </w:pPr>
+      <w:r>
+        <w:rPr>
+          <w:rFonts w:ascii="Dax-Regular" w:hAnsi="Dax-Regular"/>
+          <w:lang w:val="es-419"/>
+        </w:rPr>
+        <w:t>Teniendo en cuenta l</w:t>
+      </w:r>
+      <w:r>
+        <w:rPr>
+          <w:rFonts w:ascii="Dax-Regular" w:hAnsi="Dax-Regular"/>
+          <w:lang w:val="es-419"/>
+        </w:rPr>
+        <w:t xml:space="preserve">as pruebas </w:t>
+      </w:r>
+      <w:r>
+        <w:rPr>
+          <w:rFonts w:ascii="Dax-Regular" w:hAnsi="Dax-Regular"/>
+          <w:lang w:val="es-419"/>
+        </w:rPr>
+        <w:t xml:space="preserve">de tiempo </w:t>
+      </w:r>
+      <w:r>
+        <w:rPr>
+          <w:rFonts w:ascii="Dax-Regular" w:hAnsi="Dax-Regular"/>
+          <w:lang w:val="es-419"/>
+        </w:rPr>
+        <w:t xml:space="preserve">de ejecución </w:t>
+      </w:r>
+      <w:r>
+        <w:rPr>
+          <w:rFonts w:ascii="Dax-Regular" w:hAnsi="Dax-Regular"/>
+          <w:lang w:val="es-419"/>
+        </w:rPr>
+        <w:t xml:space="preserve">por todos los algoritmos de ordenamiento estudiados (iterativos y recursivos), proponga un ranking de los </w:t>
+      </w:r>
+      <w:r>
+        <w:rPr>
+          <w:rFonts w:ascii="Dax-Regular" w:hAnsi="Dax-Regular"/>
+          <w:lang w:val="es-419"/>
+        </w:rPr>
+        <w:t xml:space="preserve">mismo </w:t>
+      </w:r>
+      <w:r>
+        <w:rPr>
+          <w:rFonts w:ascii="Dax-Regular" w:hAnsi="Dax-Regular"/>
+          <w:lang w:val="es-419"/>
+        </w:rPr>
+        <w:t xml:space="preserve">de mayor eficiencia a menor eficiencia en tiempo para ordenar la mayor cantidad de </w:t>
+      </w:r>
+      <w:r>
+        <w:rPr>
+          <w:rFonts w:ascii="Dax-Regular" w:hAnsi="Dax-Regular"/>
+          <w:lang w:val="es-419"/>
+        </w:rPr>
+        <w:t>obras de arte</w:t>
+      </w:r>
+      <w:r>
+        <w:rPr>
+          <w:rFonts w:ascii="Dax-Regular" w:hAnsi="Dax-Regular"/>
+          <w:lang w:val="es-419"/>
+        </w:rPr>
+        <w:t>.</w:t>
+      </w:r>
+    </w:p>
+    <w:p>
+      <w:pPr>
+        <w:pStyle w:val="Prrafodelista"/>
+        <w:numPr>
+          <w:ilvl w:val="3"/>
+          <w:numId w:val="7"/>
+        </w:numPr>
+        <w:spacing w:after="0"/>
+        <w:jc w:val="both"/>
+        <w:rPr>
+          <w:lang w:val="es-419"/>
+        </w:rPr>
+      </w:pPr>
+      <w:proofErr w:type="spellStart"/>
+      <w:r>
+        <w:rPr>
+          <w:lang w:val="es-419"/>
+        </w:rPr>
+        <w:t>Merge</w:t>
+      </w:r>
+      <w:proofErr w:type="spellEnd"/>
+      <w:r>
+        <w:rPr>
+          <w:lang w:val="es-419"/>
+        </w:rPr>
+        <w:t xml:space="preserve"> </w:t>
+      </w:r>
+      <w:proofErr w:type="spellStart"/>
+      <w:r>
+        <w:rPr>
+          <w:lang w:val="es-419"/>
+        </w:rPr>
+        <w:t>Sort</w:t>
+      </w:r>
+      <w:proofErr w:type="spellEnd"/>
+    </w:p>
+    <w:p>
+      <w:pPr>
+        <w:pStyle w:val="Prrafodelista"/>
+        <w:numPr>
+          <w:ilvl w:val="3"/>
+          <w:numId w:val="7"/>
+        </w:numPr>
+        <w:spacing w:after="0"/>
+        <w:jc w:val="both"/>
+        <w:rPr>
+          <w:lang w:val="es-419"/>
+        </w:rPr>
+      </w:pPr>
+      <w:r>
+        <w:rPr>
+          <w:lang w:val="es-419"/>
+        </w:rPr>
+        <w:t xml:space="preserve">Shell </w:t>
+      </w:r>
+      <w:proofErr w:type="spellStart"/>
+      <w:r>
+        <w:rPr>
+          <w:lang w:val="es-419"/>
+        </w:rPr>
+        <w:t>Sort</w:t>
+      </w:r>
+      <w:proofErr w:type="spellEnd"/>
+    </w:p>
+    <w:p>
+      <w:pPr>
+        <w:pStyle w:val="Prrafodelista"/>
+        <w:numPr>
+          <w:ilvl w:val="3"/>
+          <w:numId w:val="7"/>
+        </w:numPr>
+        <w:spacing w:after="0"/>
+        <w:jc w:val="both"/>
+        <w:rPr>
+          <w:lang w:val="es-419"/>
+        </w:rPr>
+      </w:pPr>
+      <w:r>
+        <w:rPr>
+          <w:lang w:val="es-419"/>
+        </w:rPr>
+        <w:t xml:space="preserve">Quick </w:t>
+      </w:r>
+      <w:proofErr w:type="spellStart"/>
+      <w:r>
+        <w:rPr>
+          <w:lang w:val="es-419"/>
+        </w:rPr>
+        <w:t>Sort</w:t>
+      </w:r>
+      <w:proofErr w:type="spellEnd"/>
+    </w:p>
+    <w:p>
+      <w:pPr>
+        <w:pStyle w:val="Prrafodelista"/>
+        <w:numPr>
+          <w:ilvl w:val="3"/>
+          <w:numId w:val="7"/>
+        </w:numPr>
+        <w:spacing w:after="0"/>
+        <w:jc w:val="both"/>
+        <w:rPr>
+          <w:lang w:val="es-419"/>
+        </w:rPr>
+      </w:pPr>
+      <w:proofErr w:type="spellStart"/>
+      <w:r>
+        <w:rPr>
+          <w:lang w:val="es-419"/>
+        </w:rPr>
+        <w:t>Insertion</w:t>
+      </w:r>
+      <w:proofErr w:type="spellEnd"/>
+      <w:r>
+        <w:rPr>
+          <w:lang w:val="es-419"/>
+        </w:rPr>
+        <w:t xml:space="preserve"> </w:t>
+      </w:r>
+      <w:proofErr w:type="spellStart"/>
+      <w:r>
+        <w:rPr>
+          <w:lang w:val="es-419"/>
+        </w:rPr>
+        <w:t>Sort</w:t>
+      </w:r>
+      <w:proofErr w:type="spellEnd"/>
+    </w:p>
+    <w:p>
+      <w:pPr>
+        <w:rPr>
+          <w:lang w:val="es-419"/>
+        </w:rPr>
+      </w:pPr>
     </w:p>
     <w:p>
       <w:pPr>
@@ -4404,6 +4978,7 @@
                 <w:szCs w:val="24"/>
                 <w:lang w:val="es-419"/>
               </w:rPr>
+              <w:lastRenderedPageBreak/>
               <w:t>Algoritmo</w:t>
             </w:r>
           </w:p>
@@ -5187,7 +5762,6 @@
           <w:rFonts w:ascii="Dax-Regular" w:hAnsi="Dax-Regular"/>
           <w:lang w:val="es-419"/>
         </w:rPr>
-        <w:lastRenderedPageBreak/>
         <w:t>Teniendo en cuenta l</w:t>
       </w:r>
       <w:r>
@@ -6774,7 +7348,7 @@
   <w:style w:type="paragraph" w:default="1" w:styleId="Normal">
     <w:name w:val="Normal"/>
     <w:qFormat/>
-    <w:rsid w:val="00A57EBE"/>
+    <w:rsid w:val="00CC65DA"/>
     <w:rPr>
       <w:noProof/>
     </w:rPr>
@@ -7395,124 +7969,6 @@
 </file>
 
 <file path=customXml/item1.xml><?xml version="1.0" encoding="utf-8"?>
-<p:properties xmlns:p="http://schemas.microsoft.com/office/2006/metadata/properties" xmlns:xsi="http://www.w3.org/2001/XMLSchema-instance" xmlns:pc="http://schemas.microsoft.com/office/infopath/2007/PartnerControls">
-  <documentManagement>
-    <SharedWithUsers xmlns="85e30bcc-d76c-4413-8e4d-2dce22fb0743">
-      <UserInfo>
-        <DisplayName>Carlos Andres Lozano Garzon</DisplayName>
-        <AccountId>13</AccountId>
-        <AccountType/>
-      </UserInfo>
-      <UserInfo>
-        <DisplayName>Dario Ernesto Correal Torres</DisplayName>
-        <AccountId>15</AccountId>
-        <AccountType/>
-      </UserInfo>
-      <UserInfo>
-        <DisplayName>Mario  Fernando De la rosa Rosero</DisplayName>
-        <AccountId>16</AccountId>
-        <AccountType/>
-      </UserInfo>
-      <UserInfo>
-        <DisplayName>Christian Camilo Aparicio Baquen</DisplayName>
-        <AccountId>50</AccountId>
-        <AccountType/>
-      </UserInfo>
-      <UserInfo>
-        <DisplayName>Arturo Henao Chaparro</DisplayName>
-        <AccountId>48</AccountId>
-        <AccountType/>
-      </UserInfo>
-      <UserInfo>
-        <DisplayName>Luis Esteban Florez Salamanca</DisplayName>
-        <AccountId>33</AccountId>
-        <AccountType/>
-      </UserInfo>
-      <UserInfo>
-        <DisplayName>Ivan David Salazar Cardenas</DisplayName>
-        <AccountId>52</AccountId>
-        <AccountType/>
-      </UserInfo>
-      <UserInfo>
-        <DisplayName>Juan Carlos Marin Morales</DisplayName>
-        <AccountId>53</AccountId>
-        <AccountType/>
-      </UserInfo>
-      <UserInfo>
-        <DisplayName>Sofia Duque Gomez</DisplayName>
-        <AccountId>60</AccountId>
-        <AccountType/>
-      </UserInfo>
-      <UserInfo>
-        <DisplayName>Andres Felipe Romero Brand</DisplayName>
-        <AccountId>91</AccountId>
-        <AccountType/>
-      </UserInfo>
-      <UserInfo>
-        <DisplayName>Lindsay Vanessa Pinto Morato</DisplayName>
-        <AccountId>92</AccountId>
-        <AccountType/>
-      </UserInfo>
-      <UserInfo>
-        <DisplayName>Miguel Angel Acosta Walteros</DisplayName>
-        <AccountId>94</AccountId>
-        <AccountType/>
-      </UserInfo>
-      <UserInfo>
-        <DisplayName>Juan David Diaz Ipuz</DisplayName>
-        <AccountId>90</AccountId>
-        <AccountType/>
-      </UserInfo>
-      <UserInfo>
-        <DisplayName>Lily Aitana valentina Duque Chavez</DisplayName>
-        <AccountId>17</AccountId>
-        <AccountType/>
-      </UserInfo>
-      <UserInfo>
-        <DisplayName>Isaac David Bermudez Lara</DisplayName>
-        <AccountId>95</AccountId>
-        <AccountType/>
-      </UserInfo>
-      <UserInfo>
-        <DisplayName>Daniel Alejandro Angel Fuertes</DisplayName>
-        <AccountId>55</AccountId>
-        <AccountType/>
-      </UserInfo>
-      <UserInfo>
-        <DisplayName>Jeniffer Liliam Mendoza Espinosa</DisplayName>
-        <AccountId>97</AccountId>
-        <AccountType/>
-      </UserInfo>
-      <UserInfo>
-        <DisplayName>Kevin Cohen Solano</DisplayName>
-        <AccountId>93</AccountId>
-        <AccountType/>
-      </UserInfo>
-      <UserInfo>
-        <DisplayName>Cesar Luis Moreno Gonzalez</DisplayName>
-        <AccountId>96</AccountId>
-        <AccountType/>
-      </UserInfo>
-      <UserInfo>
-        <DisplayName>Jose Cristobal Arroyo Castellanos</DisplayName>
-        <AccountId>54</AccountId>
-        <AccountType/>
-      </UserInfo>
-    </SharedWithUsers>
-  </documentManagement>
-</p:properties>
-</file>
-
-<file path=customXml/item2.xml><?xml version="1.0" encoding="utf-8"?>
-<?mso-contentType ?>
-<FormTemplates xmlns="http://schemas.microsoft.com/sharepoint/v3/contenttype/forms">
-  <Display>DocumentLibraryForm</Display>
-  <Edit>DocumentLibraryForm</Edit>
-  <New>DocumentLibraryForm</New>
-</FormTemplates>
-</file>
-
-<file path=customXml/item3.xml><?xml version="1.0" encoding="utf-8"?>
 <ct:contentTypeSchema xmlns:ct="http://schemas.microsoft.com/office/2006/metadata/contentType" xmlns:ma="http://schemas.microsoft.com/office/2006/metadata/properties/metaAttributes" ct:_="" ma:_="" ma:contentTypeName="Documento" ma:contentTypeID="0x01010023858CF01A2EF24688B692775F4C60A4" ma:contentTypeVersion="12" ma:contentTypeDescription="Crear nuevo documento." ma:contentTypeScope="" ma:versionID="6ca5caf3e573104b48cd489fb7ebf238">
   <xsd:schema xmlns:xsd="http://www.w3.org/2001/XMLSchema" xmlns:xs="http://www.w3.org/2001/XMLSchema" xmlns:p="http://schemas.microsoft.com/office/2006/metadata/properties" xmlns:ns2="164883f8-7691-4ecf-b54a-664c0d0edefe" xmlns:ns3="85e30bcc-d76c-4413-8e4d-2dce22fb0743" targetNamespace="http://schemas.microsoft.com/office/2006/metadata/properties" ma:root="true" ma:fieldsID="f8ff97dc266d6a6a16fe4e7cad907b60" ns2:_="" ns3:_="">
     <xsd:import namespace="164883f8-7691-4ecf-b54a-664c0d0edefe"/>
@@ -7729,25 +8185,125 @@
 </ct:contentTypeSchema>
 </file>
 
-<file path=customXml/itemProps1.xml><?xml version="1.0" encoding="utf-8"?>
-<ds:datastoreItem xmlns:ds="http://schemas.openxmlformats.org/officeDocument/2006/customXml" ds:itemID="{D8D55360-DA4E-4EE6-A532-0D8BE99E30A4}">
-  <ds:schemaRefs>
-    <ds:schemaRef ds:uri="http://schemas.microsoft.com/office/2006/metadata/properties"/>
-    <ds:schemaRef ds:uri="http://schemas.microsoft.com/office/infopath/2007/PartnerControls"/>
-    <ds:schemaRef ds:uri="85e30bcc-d76c-4413-8e4d-2dce22fb0743"/>
-  </ds:schemaRefs>
-</ds:datastoreItem>
+<file path=customXml/item2.xml><?xml version="1.0" encoding="utf-8"?>
+<?mso-contentType ?>
+<FormTemplates xmlns="http://schemas.microsoft.com/sharepoint/v3/contenttype/forms">
+  <Display>DocumentLibraryForm</Display>
+  <Edit>DocumentLibraryForm</Edit>
+  <New>DocumentLibraryForm</New>
+</FormTemplates>
 </file>
 
-<file path=customXml/itemProps2.xml><?xml version="1.0" encoding="utf-8"?>
-<ds:datastoreItem xmlns:ds="http://schemas.openxmlformats.org/officeDocument/2006/customXml" ds:itemID="{7DBE8262-9C92-4A1B-85FF-A533173B85D6}">
-  <ds:schemaRefs>
-    <ds:schemaRef ds:uri="http://schemas.microsoft.com/sharepoint/v3/contenttype/forms"/>
-  </ds:schemaRefs>
-</ds:datastoreItem>
+<file path=customXml/item3.xml><?xml version="1.0" encoding="utf-8"?>
+<p:properties xmlns:p="http://schemas.microsoft.com/office/2006/metadata/properties" xmlns:xsi="http://www.w3.org/2001/XMLSchema-instance" xmlns:pc="http://schemas.microsoft.com/office/infopath/2007/PartnerControls">
+  <documentManagement>
+    <SharedWithUsers xmlns="85e30bcc-d76c-4413-8e4d-2dce22fb0743">
+      <UserInfo>
+        <DisplayName>Carlos Andres Lozano Garzon</DisplayName>
+        <AccountId>13</AccountId>
+        <AccountType/>
+      </UserInfo>
+      <UserInfo>
+        <DisplayName>Dario Ernesto Correal Torres</DisplayName>
+        <AccountId>15</AccountId>
+        <AccountType/>
+      </UserInfo>
+      <UserInfo>
+        <DisplayName>Mario  Fernando De la rosa Rosero</DisplayName>
+        <AccountId>16</AccountId>
+        <AccountType/>
+      </UserInfo>
+      <UserInfo>
+        <DisplayName>Christian Camilo Aparicio Baquen</DisplayName>
+        <AccountId>50</AccountId>
+        <AccountType/>
+      </UserInfo>
+      <UserInfo>
+        <DisplayName>Arturo Henao Chaparro</DisplayName>
+        <AccountId>48</AccountId>
+        <AccountType/>
+      </UserInfo>
+      <UserInfo>
+        <DisplayName>Luis Esteban Florez Salamanca</DisplayName>
+        <AccountId>33</AccountId>
+        <AccountType/>
+      </UserInfo>
+      <UserInfo>
+        <DisplayName>Ivan David Salazar Cardenas</DisplayName>
+        <AccountId>52</AccountId>
+        <AccountType/>
+      </UserInfo>
+      <UserInfo>
+        <DisplayName>Juan Carlos Marin Morales</DisplayName>
+        <AccountId>53</AccountId>
+        <AccountType/>
+      </UserInfo>
+      <UserInfo>
+        <DisplayName>Sofia Duque Gomez</DisplayName>
+        <AccountId>60</AccountId>
+        <AccountType/>
+      </UserInfo>
+      <UserInfo>
+        <DisplayName>Andres Felipe Romero Brand</DisplayName>
+        <AccountId>91</AccountId>
+        <AccountType/>
+      </UserInfo>
+      <UserInfo>
+        <DisplayName>Lindsay Vanessa Pinto Morato</DisplayName>
+        <AccountId>92</AccountId>
+        <AccountType/>
+      </UserInfo>
+      <UserInfo>
+        <DisplayName>Miguel Angel Acosta Walteros</DisplayName>
+        <AccountId>94</AccountId>
+        <AccountType/>
+      </UserInfo>
+      <UserInfo>
+        <DisplayName>Juan David Diaz Ipuz</DisplayName>
+        <AccountId>90</AccountId>
+        <AccountType/>
+      </UserInfo>
+      <UserInfo>
+        <DisplayName>Lily Aitana valentina Duque Chavez</DisplayName>
+        <AccountId>17</AccountId>
+        <AccountType/>
+      </UserInfo>
+      <UserInfo>
+        <DisplayName>Isaac David Bermudez Lara</DisplayName>
+        <AccountId>95</AccountId>
+        <AccountType/>
+      </UserInfo>
+      <UserInfo>
+        <DisplayName>Daniel Alejandro Angel Fuertes</DisplayName>
+        <AccountId>55</AccountId>
+        <AccountType/>
+      </UserInfo>
+      <UserInfo>
+        <DisplayName>Jeniffer Liliam Mendoza Espinosa</DisplayName>
+        <AccountId>97</AccountId>
+        <AccountType/>
+      </UserInfo>
+      <UserInfo>
+        <DisplayName>Kevin Cohen Solano</DisplayName>
+        <AccountId>93</AccountId>
+        <AccountType/>
+      </UserInfo>
+      <UserInfo>
+        <DisplayName>Cesar Luis Moreno Gonzalez</DisplayName>
+        <AccountId>96</AccountId>
+        <AccountType/>
+      </UserInfo>
+      <UserInfo>
+        <DisplayName>Jose Cristobal Arroyo Castellanos</DisplayName>
+        <AccountId>54</AccountId>
+        <AccountType/>
+      </UserInfo>
+    </SharedWithUsers>
+  </documentManagement>
+</p:properties>
 </file>
 
-<file path=customXml/itemProps3.xml><?xml version="1.0" encoding="utf-8"?>
+<file path=customXml/itemProps1.xml><?xml version="1.0" encoding="utf-8"?>
 <ds:datastoreItem xmlns:ds="http://schemas.openxmlformats.org/officeDocument/2006/customXml" ds:itemID="{570DB6D3-8E6B-4426-9C2D-AC98993DD9BC}">
   <ds:schemaRefs>
     <ds:schemaRef ds:uri="http://schemas.microsoft.com/office/2006/metadata/contentType"/>
@@ -7764,4 +8320,22 @@
     <ds:schemaRef ds:uri="http://schemas.microsoft.com/internal/obd"/>
   </ds:schemaRefs>
 </ds:datastoreItem>
+</file>
+
+<file path=customXml/itemProps2.xml><?xml version="1.0" encoding="utf-8"?>
+<ds:datastoreItem xmlns:ds="http://schemas.openxmlformats.org/officeDocument/2006/customXml" ds:itemID="{7DBE8262-9C92-4A1B-85FF-A533173B85D6}">
+  <ds:schemaRefs>
+    <ds:schemaRef ds:uri="http://schemas.microsoft.com/sharepoint/v3/contenttype/forms"/>
+  </ds:schemaRefs>
+</ds:datastoreItem>
+</file>
+
+<file path=customXml/itemProps3.xml><?xml version="1.0" encoding="utf-8"?>
+<ds:datastoreItem xmlns:ds="http://schemas.openxmlformats.org/officeDocument/2006/customXml" ds:itemID="{D8D55360-DA4E-4EE6-A532-0D8BE99E30A4}">
+  <ds:schemaRefs>
+    <ds:schemaRef ds:uri="http://schemas.microsoft.com/office/2006/metadata/properties"/>
+    <ds:schemaRef ds:uri="http://schemas.microsoft.com/office/infopath/2007/PartnerControls"/>
+    <ds:schemaRef ds:uri="85e30bcc-d76c-4413-8e4d-2dce22fb0743"/>
+  </ds:schemaRefs>
+</ds:datastoreItem>
 </file>